--- a/Projekarbeit im Rahmen der DDMI Vorlesung von Prof.docx
+++ b/Projekarbeit im Rahmen der DDMI Vorlesung von Prof.docx
@@ -33,7 +33,7 @@
                     </pic:cNvPicPr>
                   </pic:nvPicPr>
                   <pic:blipFill>
-                    <a:blip r:embed="rId5" cstate="print">
+                    <a:blip r:embed="rId8" cstate="print">
                       <a:extLst>
                         <a:ext uri="{28A0092B-C50C-407E-A947-70E740481C1C}">
                           <a14:useLocalDpi xmlns:a14="http://schemas.microsoft.com/office/drawing/2010/main" val="0"/>
@@ -60,16 +60,7 @@
         </w:drawing>
       </w:r>
     </w:p>
-    <w:p>
-      <w:pPr>
-        <w:jc w:val="center"/>
-      </w:pPr>
-    </w:p>
-    <w:p>
-      <w:pPr>
-        <w:jc w:val="center"/>
-      </w:pPr>
-    </w:p>
+    <w:p/>
     <w:p/>
     <w:p>
       <w:pPr>
@@ -81,7 +72,6 @@
           <w:szCs w:val="52"/>
         </w:rPr>
       </w:pPr>
-      <w:proofErr w:type="spellStart"/>
       <w:r>
         <w:rPr>
           <w:b/>
@@ -89,9 +79,8 @@
           <w:sz w:val="52"/>
           <w:szCs w:val="52"/>
         </w:rPr>
-        <w:t>Projekarbeit</w:t>
-      </w:r>
-      <w:proofErr w:type="spellEnd"/>
+        <w:t>Projektarbeit</w:t>
+      </w:r>
       <w:r>
         <w:rPr>
           <w:b/>
@@ -147,7 +136,21 @@
           <w:sz w:val="32"/>
           <w:szCs w:val="32"/>
         </w:rPr>
-        <w:t xml:space="preserve">zur Analyse von Zusammenhängen von Essgewohnheiten, Bewegungsmustern und ihrem Body </w:t>
+        <w:t xml:space="preserve">zur Analyse von Essgewohnheiten, Bewegungsmustern und </w:t>
+      </w:r>
+      <w:r>
+        <w:rPr>
+          <w:sz w:val="32"/>
+          <w:szCs w:val="32"/>
+        </w:rPr>
+        <w:t>dem den</w:t>
+      </w:r>
+      <w:r>
+        <w:rPr>
+          <w:sz w:val="32"/>
+          <w:szCs w:val="32"/>
+        </w:rPr>
+        <w:t xml:space="preserve"> Body </w:t>
       </w:r>
       <w:proofErr w:type="spellStart"/>
       <w:r>
@@ -173,16 +176,7 @@
         <w:t>Menschen in Südamerika</w:t>
       </w:r>
     </w:p>
-    <w:p>
-      <w:pPr>
-        <w:jc w:val="center"/>
-      </w:pPr>
-    </w:p>
-    <w:p>
-      <w:pPr>
-        <w:jc w:val="center"/>
-      </w:pPr>
-    </w:p>
+    <w:p/>
     <w:p>
       <w:r>
         <w:t>Name: Magnus Jachnik</w:t>
@@ -202,7 +196,13 @@
     <w:sdt>
       <w:sdtPr>
         <w:rPr>
+          <w:rFonts w:asciiTheme="minorHAnsi" w:eastAsiaTheme="minorHAnsi" w:hAnsiTheme="minorHAnsi" w:cstheme="minorBidi"/>
           <w:color w:val="auto"/>
+          <w:kern w:val="2"/>
+          <w:sz w:val="22"/>
+          <w:szCs w:val="22"/>
+          <w:lang w:eastAsia="en-US"/>
+          <w14:ligatures w14:val="standardContextual"/>
         </w:rPr>
         <w:id w:val="-585844021"/>
         <w:docPartObj>
@@ -212,14 +212,12 @@
       </w:sdtPr>
       <w:sdtEndPr>
         <w:rPr>
-          <w:rFonts w:asciiTheme="minorHAnsi" w:eastAsiaTheme="minorHAnsi" w:hAnsiTheme="minorHAnsi" w:cstheme="minorBidi"/>
-          <w:b/>
-          <w:bCs/>
-          <w:kern w:val="2"/>
-          <w:sz w:val="22"/>
-          <w:szCs w:val="22"/>
-          <w:lang w:eastAsia="en-US"/>
-          <w14:ligatures w14:val="standardContextual"/>
+          <w:rFonts w:asciiTheme="majorHAnsi" w:eastAsiaTheme="majorEastAsia" w:hAnsiTheme="majorHAnsi" w:cstheme="majorBidi"/>
+          <w:color w:val="000000" w:themeColor="text1"/>
+          <w:kern w:val="0"/>
+          <w:sz w:val="32"/>
+          <w:szCs w:val="32"/>
+          <w14:ligatures w14:val="none"/>
         </w:rPr>
       </w:sdtEndPr>
       <w:sdtContent>
@@ -238,21 +236,2976 @@
           </w:r>
         </w:p>
         <w:p>
-          <w:fldSimple w:instr=" TOC \o &quot;1-3&quot; \h \z \u ">
-            <w:r>
-              <w:rPr>
-                <w:b/>
-                <w:bCs/>
-                <w:noProof/>
-              </w:rPr>
-              <w:t>Es wurden keine Einträge für das Inhaltsverzeichnis gefunden.</w:t>
-            </w:r>
-          </w:fldSimple>
+          <w:pPr>
+            <w:pStyle w:val="Verzeichnis1"/>
+            <w:tabs>
+              <w:tab w:val="left" w:pos="440"/>
+              <w:tab w:val="right" w:leader="dot" w:pos="9062"/>
+            </w:tabs>
+            <w:rPr>
+              <w:rFonts w:asciiTheme="minorHAnsi" w:eastAsiaTheme="minorEastAsia" w:hAnsiTheme="minorHAnsi"/>
+              <w:noProof/>
+              <w:kern w:val="2"/>
+              <w:sz w:val="22"/>
+              <w:lang w:eastAsia="de-DE"/>
+              <w14:ligatures w14:val="standardContextual"/>
+            </w:rPr>
+          </w:pPr>
+          <w:r>
+            <w:fldChar w:fldCharType="begin"/>
+          </w:r>
+          <w:r>
+            <w:instrText xml:space="preserve"> TOC \o "1-3" \h \z \u </w:instrText>
+          </w:r>
+          <w:r>
+            <w:fldChar w:fldCharType="separate"/>
+          </w:r>
+          <w:hyperlink w:anchor="_Toc156145208" w:history="1">
+            <w:r>
+              <w:rPr>
+                <w:rStyle w:val="Hyperlink"/>
+                <w:noProof/>
+              </w:rPr>
+              <w:t>1.</w:t>
+            </w:r>
+            <w:r>
+              <w:rPr>
+                <w:rFonts w:asciiTheme="minorHAnsi" w:eastAsiaTheme="minorEastAsia" w:hAnsiTheme="minorHAnsi"/>
+                <w:noProof/>
+                <w:kern w:val="2"/>
+                <w:sz w:val="22"/>
+                <w:lang w:eastAsia="de-DE"/>
+                <w14:ligatures w14:val="standardContextual"/>
+              </w:rPr>
+              <w:tab/>
+            </w:r>
+            <w:r>
+              <w:rPr>
+                <w:rStyle w:val="Hyperlink"/>
+                <w:noProof/>
+              </w:rPr>
+              <w:t>Abstract</w:t>
+            </w:r>
+            <w:r>
+              <w:rPr>
+                <w:noProof/>
+                <w:webHidden/>
+              </w:rPr>
+              <w:tab/>
+            </w:r>
+            <w:r>
+              <w:rPr>
+                <w:noProof/>
+                <w:webHidden/>
+              </w:rPr>
+              <w:fldChar w:fldCharType="begin"/>
+            </w:r>
+            <w:r>
+              <w:rPr>
+                <w:noProof/>
+                <w:webHidden/>
+              </w:rPr>
+              <w:instrText xml:space="preserve"> PAGEREF _Toc156145208 \h </w:instrText>
+            </w:r>
+            <w:r>
+              <w:rPr>
+                <w:noProof/>
+                <w:webHidden/>
+              </w:rPr>
+            </w:r>
+            <w:r>
+              <w:rPr>
+                <w:noProof/>
+                <w:webHidden/>
+              </w:rPr>
+              <w:fldChar w:fldCharType="separate"/>
+            </w:r>
+            <w:r>
+              <w:rPr>
+                <w:noProof/>
+                <w:webHidden/>
+              </w:rPr>
+              <w:t>2</w:t>
+            </w:r>
+            <w:r>
+              <w:rPr>
+                <w:noProof/>
+                <w:webHidden/>
+              </w:rPr>
+              <w:fldChar w:fldCharType="end"/>
+            </w:r>
+          </w:hyperlink>
+        </w:p>
+        <w:p>
+          <w:pPr>
+            <w:pStyle w:val="Verzeichnis1"/>
+            <w:tabs>
+              <w:tab w:val="left" w:pos="440"/>
+              <w:tab w:val="right" w:leader="dot" w:pos="9062"/>
+            </w:tabs>
+            <w:rPr>
+              <w:rFonts w:asciiTheme="minorHAnsi" w:eastAsiaTheme="minorEastAsia" w:hAnsiTheme="minorHAnsi"/>
+              <w:noProof/>
+              <w:kern w:val="2"/>
+              <w:sz w:val="22"/>
+              <w:lang w:eastAsia="de-DE"/>
+              <w14:ligatures w14:val="standardContextual"/>
+            </w:rPr>
+          </w:pPr>
+          <w:hyperlink w:anchor="_Toc156145209" w:history="1">
+            <w:r>
+              <w:rPr>
+                <w:rStyle w:val="Hyperlink"/>
+                <w:noProof/>
+              </w:rPr>
+              <w:t>2.</w:t>
+            </w:r>
+            <w:r>
+              <w:rPr>
+                <w:rFonts w:asciiTheme="minorHAnsi" w:eastAsiaTheme="minorEastAsia" w:hAnsiTheme="minorHAnsi"/>
+                <w:noProof/>
+                <w:kern w:val="2"/>
+                <w:sz w:val="22"/>
+                <w:lang w:eastAsia="de-DE"/>
+                <w14:ligatures w14:val="standardContextual"/>
+              </w:rPr>
+              <w:tab/>
+            </w:r>
+            <w:r>
+              <w:rPr>
+                <w:rStyle w:val="Hyperlink"/>
+                <w:noProof/>
+              </w:rPr>
+              <w:t>Beschreibung des Datensatzes</w:t>
+            </w:r>
+            <w:r>
+              <w:rPr>
+                <w:noProof/>
+                <w:webHidden/>
+              </w:rPr>
+              <w:tab/>
+            </w:r>
+            <w:r>
+              <w:rPr>
+                <w:noProof/>
+                <w:webHidden/>
+              </w:rPr>
+              <w:fldChar w:fldCharType="begin"/>
+            </w:r>
+            <w:r>
+              <w:rPr>
+                <w:noProof/>
+                <w:webHidden/>
+              </w:rPr>
+              <w:instrText xml:space="preserve"> PAGEREF _Toc156145209 \h </w:instrText>
+            </w:r>
+            <w:r>
+              <w:rPr>
+                <w:noProof/>
+                <w:webHidden/>
+              </w:rPr>
+            </w:r>
+            <w:r>
+              <w:rPr>
+                <w:noProof/>
+                <w:webHidden/>
+              </w:rPr>
+              <w:fldChar w:fldCharType="separate"/>
+            </w:r>
+            <w:r>
+              <w:rPr>
+                <w:noProof/>
+                <w:webHidden/>
+              </w:rPr>
+              <w:t>2</w:t>
+            </w:r>
+            <w:r>
+              <w:rPr>
+                <w:noProof/>
+                <w:webHidden/>
+              </w:rPr>
+              <w:fldChar w:fldCharType="end"/>
+            </w:r>
+          </w:hyperlink>
+        </w:p>
+        <w:p>
+          <w:pPr>
+            <w:pStyle w:val="Verzeichnis1"/>
+            <w:tabs>
+              <w:tab w:val="left" w:pos="440"/>
+              <w:tab w:val="right" w:leader="dot" w:pos="9062"/>
+            </w:tabs>
+            <w:rPr>
+              <w:rFonts w:asciiTheme="minorHAnsi" w:eastAsiaTheme="minorEastAsia" w:hAnsiTheme="minorHAnsi"/>
+              <w:noProof/>
+              <w:kern w:val="2"/>
+              <w:sz w:val="22"/>
+              <w:lang w:eastAsia="de-DE"/>
+              <w14:ligatures w14:val="standardContextual"/>
+            </w:rPr>
+          </w:pPr>
+          <w:hyperlink w:anchor="_Toc156145210" w:history="1">
+            <w:r>
+              <w:rPr>
+                <w:rStyle w:val="Hyperlink"/>
+                <w:noProof/>
+              </w:rPr>
+              <w:t>3.</w:t>
+            </w:r>
+            <w:r>
+              <w:rPr>
+                <w:rFonts w:asciiTheme="minorHAnsi" w:eastAsiaTheme="minorEastAsia" w:hAnsiTheme="minorHAnsi"/>
+                <w:noProof/>
+                <w:kern w:val="2"/>
+                <w:sz w:val="22"/>
+                <w:lang w:eastAsia="de-DE"/>
+                <w14:ligatures w14:val="standardContextual"/>
+              </w:rPr>
+              <w:tab/>
+            </w:r>
+            <w:r>
+              <w:rPr>
+                <w:rStyle w:val="Hyperlink"/>
+                <w:noProof/>
+              </w:rPr>
+              <w:t>Data Mining Vorgehensweise</w:t>
+            </w:r>
+            <w:r>
+              <w:rPr>
+                <w:noProof/>
+                <w:webHidden/>
+              </w:rPr>
+              <w:tab/>
+            </w:r>
+            <w:r>
+              <w:rPr>
+                <w:noProof/>
+                <w:webHidden/>
+              </w:rPr>
+              <w:fldChar w:fldCharType="begin"/>
+            </w:r>
+            <w:r>
+              <w:rPr>
+                <w:noProof/>
+                <w:webHidden/>
+              </w:rPr>
+              <w:instrText xml:space="preserve"> PAGEREF _Toc156145210 \h </w:instrText>
+            </w:r>
+            <w:r>
+              <w:rPr>
+                <w:noProof/>
+                <w:webHidden/>
+              </w:rPr>
+            </w:r>
+            <w:r>
+              <w:rPr>
+                <w:noProof/>
+                <w:webHidden/>
+              </w:rPr>
+              <w:fldChar w:fldCharType="separate"/>
+            </w:r>
+            <w:r>
+              <w:rPr>
+                <w:noProof/>
+                <w:webHidden/>
+              </w:rPr>
+              <w:t>3</w:t>
+            </w:r>
+            <w:r>
+              <w:rPr>
+                <w:noProof/>
+                <w:webHidden/>
+              </w:rPr>
+              <w:fldChar w:fldCharType="end"/>
+            </w:r>
+          </w:hyperlink>
+        </w:p>
+        <w:p>
+          <w:pPr>
+            <w:pStyle w:val="Verzeichnis2"/>
+            <w:tabs>
+              <w:tab w:val="left" w:pos="880"/>
+              <w:tab w:val="right" w:leader="dot" w:pos="9062"/>
+            </w:tabs>
+            <w:rPr>
+              <w:rFonts w:asciiTheme="minorHAnsi" w:eastAsiaTheme="minorEastAsia" w:hAnsiTheme="minorHAnsi"/>
+              <w:noProof/>
+              <w:kern w:val="2"/>
+              <w:sz w:val="22"/>
+              <w:lang w:eastAsia="de-DE"/>
+              <w14:ligatures w14:val="standardContextual"/>
+            </w:rPr>
+          </w:pPr>
+          <w:hyperlink w:anchor="_Toc156145211" w:history="1">
+            <w:r>
+              <w:rPr>
+                <w:rStyle w:val="Hyperlink"/>
+                <w:noProof/>
+              </w:rPr>
+              <w:t>3.1</w:t>
+            </w:r>
+            <w:r>
+              <w:rPr>
+                <w:rFonts w:asciiTheme="minorHAnsi" w:eastAsiaTheme="minorEastAsia" w:hAnsiTheme="minorHAnsi"/>
+                <w:noProof/>
+                <w:kern w:val="2"/>
+                <w:sz w:val="22"/>
+                <w:lang w:eastAsia="de-DE"/>
+                <w14:ligatures w14:val="standardContextual"/>
+              </w:rPr>
+              <w:tab/>
+            </w:r>
+            <w:r>
+              <w:rPr>
+                <w:rStyle w:val="Hyperlink"/>
+                <w:noProof/>
+              </w:rPr>
+              <w:t>Aufbereitung und Bewertung des Datensatzes</w:t>
+            </w:r>
+            <w:r>
+              <w:rPr>
+                <w:noProof/>
+                <w:webHidden/>
+              </w:rPr>
+              <w:tab/>
+            </w:r>
+            <w:r>
+              <w:rPr>
+                <w:noProof/>
+                <w:webHidden/>
+              </w:rPr>
+              <w:fldChar w:fldCharType="begin"/>
+            </w:r>
+            <w:r>
+              <w:rPr>
+                <w:noProof/>
+                <w:webHidden/>
+              </w:rPr>
+              <w:instrText xml:space="preserve"> PAGEREF _Toc156145211 \h </w:instrText>
+            </w:r>
+            <w:r>
+              <w:rPr>
+                <w:noProof/>
+                <w:webHidden/>
+              </w:rPr>
+            </w:r>
+            <w:r>
+              <w:rPr>
+                <w:noProof/>
+                <w:webHidden/>
+              </w:rPr>
+              <w:fldChar w:fldCharType="separate"/>
+            </w:r>
+            <w:r>
+              <w:rPr>
+                <w:noProof/>
+                <w:webHidden/>
+              </w:rPr>
+              <w:t>3</w:t>
+            </w:r>
+            <w:r>
+              <w:rPr>
+                <w:noProof/>
+                <w:webHidden/>
+              </w:rPr>
+              <w:fldChar w:fldCharType="end"/>
+            </w:r>
+          </w:hyperlink>
+        </w:p>
+        <w:p>
+          <w:pPr>
+            <w:pStyle w:val="Verzeichnis2"/>
+            <w:tabs>
+              <w:tab w:val="left" w:pos="880"/>
+              <w:tab w:val="right" w:leader="dot" w:pos="9062"/>
+            </w:tabs>
+            <w:rPr>
+              <w:rFonts w:asciiTheme="minorHAnsi" w:eastAsiaTheme="minorEastAsia" w:hAnsiTheme="minorHAnsi"/>
+              <w:noProof/>
+              <w:kern w:val="2"/>
+              <w:sz w:val="22"/>
+              <w:lang w:eastAsia="de-DE"/>
+              <w14:ligatures w14:val="standardContextual"/>
+            </w:rPr>
+          </w:pPr>
+          <w:hyperlink w:anchor="_Toc156145212" w:history="1">
+            <w:r>
+              <w:rPr>
+                <w:rStyle w:val="Hyperlink"/>
+                <w:noProof/>
+              </w:rPr>
+              <w:t>3.2</w:t>
+            </w:r>
+            <w:r>
+              <w:rPr>
+                <w:rFonts w:asciiTheme="minorHAnsi" w:eastAsiaTheme="minorEastAsia" w:hAnsiTheme="minorHAnsi"/>
+                <w:noProof/>
+                <w:kern w:val="2"/>
+                <w:sz w:val="22"/>
+                <w:lang w:eastAsia="de-DE"/>
+                <w14:ligatures w14:val="standardContextual"/>
+              </w:rPr>
+              <w:tab/>
+            </w:r>
+            <w:r>
+              <w:rPr>
+                <w:rStyle w:val="Hyperlink"/>
+                <w:noProof/>
+              </w:rPr>
+              <w:t>Untersuchung mit Learning Methoden</w:t>
+            </w:r>
+            <w:r>
+              <w:rPr>
+                <w:noProof/>
+                <w:webHidden/>
+              </w:rPr>
+              <w:tab/>
+            </w:r>
+            <w:r>
+              <w:rPr>
+                <w:noProof/>
+                <w:webHidden/>
+              </w:rPr>
+              <w:fldChar w:fldCharType="begin"/>
+            </w:r>
+            <w:r>
+              <w:rPr>
+                <w:noProof/>
+                <w:webHidden/>
+              </w:rPr>
+              <w:instrText xml:space="preserve"> PAGEREF _Toc156145212 \h </w:instrText>
+            </w:r>
+            <w:r>
+              <w:rPr>
+                <w:noProof/>
+                <w:webHidden/>
+              </w:rPr>
+            </w:r>
+            <w:r>
+              <w:rPr>
+                <w:noProof/>
+                <w:webHidden/>
+              </w:rPr>
+              <w:fldChar w:fldCharType="separate"/>
+            </w:r>
+            <w:r>
+              <w:rPr>
+                <w:noProof/>
+                <w:webHidden/>
+              </w:rPr>
+              <w:t>5</w:t>
+            </w:r>
+            <w:r>
+              <w:rPr>
+                <w:noProof/>
+                <w:webHidden/>
+              </w:rPr>
+              <w:fldChar w:fldCharType="end"/>
+            </w:r>
+          </w:hyperlink>
+        </w:p>
+        <w:p>
+          <w:pPr>
+            <w:pStyle w:val="Verzeichnis2"/>
+            <w:tabs>
+              <w:tab w:val="left" w:pos="880"/>
+              <w:tab w:val="right" w:leader="dot" w:pos="9062"/>
+            </w:tabs>
+            <w:rPr>
+              <w:rFonts w:asciiTheme="minorHAnsi" w:eastAsiaTheme="minorEastAsia" w:hAnsiTheme="minorHAnsi"/>
+              <w:noProof/>
+              <w:kern w:val="2"/>
+              <w:sz w:val="22"/>
+              <w:lang w:eastAsia="de-DE"/>
+              <w14:ligatures w14:val="standardContextual"/>
+            </w:rPr>
+          </w:pPr>
+          <w:hyperlink w:anchor="_Toc156145213" w:history="1">
+            <w:r>
+              <w:rPr>
+                <w:rStyle w:val="Hyperlink"/>
+                <w:noProof/>
+              </w:rPr>
+              <w:t>3.3</w:t>
+            </w:r>
+            <w:r>
+              <w:rPr>
+                <w:rFonts w:asciiTheme="minorHAnsi" w:eastAsiaTheme="minorEastAsia" w:hAnsiTheme="minorHAnsi"/>
+                <w:noProof/>
+                <w:kern w:val="2"/>
+                <w:sz w:val="22"/>
+                <w:lang w:eastAsia="de-DE"/>
+                <w14:ligatures w14:val="standardContextual"/>
+              </w:rPr>
+              <w:tab/>
+            </w:r>
+            <w:r>
+              <w:rPr>
+                <w:rStyle w:val="Hyperlink"/>
+                <w:noProof/>
+              </w:rPr>
+              <w:t>Neuronales Netzwerk</w:t>
+            </w:r>
+            <w:r>
+              <w:rPr>
+                <w:noProof/>
+                <w:webHidden/>
+              </w:rPr>
+              <w:tab/>
+            </w:r>
+            <w:r>
+              <w:rPr>
+                <w:noProof/>
+                <w:webHidden/>
+              </w:rPr>
+              <w:fldChar w:fldCharType="begin"/>
+            </w:r>
+            <w:r>
+              <w:rPr>
+                <w:noProof/>
+                <w:webHidden/>
+              </w:rPr>
+              <w:instrText xml:space="preserve"> PAGEREF _Toc156145213 \h </w:instrText>
+            </w:r>
+            <w:r>
+              <w:rPr>
+                <w:noProof/>
+                <w:webHidden/>
+              </w:rPr>
+            </w:r>
+            <w:r>
+              <w:rPr>
+                <w:noProof/>
+                <w:webHidden/>
+              </w:rPr>
+              <w:fldChar w:fldCharType="separate"/>
+            </w:r>
+            <w:r>
+              <w:rPr>
+                <w:noProof/>
+                <w:webHidden/>
+              </w:rPr>
+              <w:t>6</w:t>
+            </w:r>
+            <w:r>
+              <w:rPr>
+                <w:noProof/>
+                <w:webHidden/>
+              </w:rPr>
+              <w:fldChar w:fldCharType="end"/>
+            </w:r>
+          </w:hyperlink>
+        </w:p>
+        <w:p>
+          <w:pPr>
+            <w:pStyle w:val="Verzeichnis1"/>
+            <w:tabs>
+              <w:tab w:val="left" w:pos="440"/>
+              <w:tab w:val="right" w:leader="dot" w:pos="9062"/>
+            </w:tabs>
+            <w:rPr>
+              <w:rFonts w:asciiTheme="minorHAnsi" w:eastAsiaTheme="minorEastAsia" w:hAnsiTheme="minorHAnsi"/>
+              <w:noProof/>
+              <w:kern w:val="2"/>
+              <w:sz w:val="22"/>
+              <w:lang w:eastAsia="de-DE"/>
+              <w14:ligatures w14:val="standardContextual"/>
+            </w:rPr>
+          </w:pPr>
+          <w:hyperlink w:anchor="_Toc156145214" w:history="1">
+            <w:r>
+              <w:rPr>
+                <w:rStyle w:val="Hyperlink"/>
+                <w:noProof/>
+              </w:rPr>
+              <w:t>4.</w:t>
+            </w:r>
+            <w:r>
+              <w:rPr>
+                <w:rFonts w:asciiTheme="minorHAnsi" w:eastAsiaTheme="minorEastAsia" w:hAnsiTheme="minorHAnsi"/>
+                <w:noProof/>
+                <w:kern w:val="2"/>
+                <w:sz w:val="22"/>
+                <w:lang w:eastAsia="de-DE"/>
+                <w14:ligatures w14:val="standardContextual"/>
+              </w:rPr>
+              <w:tab/>
+            </w:r>
+            <w:r>
+              <w:rPr>
+                <w:rStyle w:val="Hyperlink"/>
+                <w:noProof/>
+              </w:rPr>
+              <w:t>Ergebnisse</w:t>
+            </w:r>
+            <w:r>
+              <w:rPr>
+                <w:noProof/>
+                <w:webHidden/>
+              </w:rPr>
+              <w:tab/>
+            </w:r>
+            <w:r>
+              <w:rPr>
+                <w:noProof/>
+                <w:webHidden/>
+              </w:rPr>
+              <w:fldChar w:fldCharType="begin"/>
+            </w:r>
+            <w:r>
+              <w:rPr>
+                <w:noProof/>
+                <w:webHidden/>
+              </w:rPr>
+              <w:instrText xml:space="preserve"> PAGEREF _Toc156145214 \h </w:instrText>
+            </w:r>
+            <w:r>
+              <w:rPr>
+                <w:noProof/>
+                <w:webHidden/>
+              </w:rPr>
+            </w:r>
+            <w:r>
+              <w:rPr>
+                <w:noProof/>
+                <w:webHidden/>
+              </w:rPr>
+              <w:fldChar w:fldCharType="separate"/>
+            </w:r>
+            <w:r>
+              <w:rPr>
+                <w:noProof/>
+                <w:webHidden/>
+              </w:rPr>
+              <w:t>7</w:t>
+            </w:r>
+            <w:r>
+              <w:rPr>
+                <w:noProof/>
+                <w:webHidden/>
+              </w:rPr>
+              <w:fldChar w:fldCharType="end"/>
+            </w:r>
+          </w:hyperlink>
+        </w:p>
+        <w:p>
+          <w:pPr>
+            <w:pStyle w:val="Verzeichnis1"/>
+            <w:tabs>
+              <w:tab w:val="left" w:pos="440"/>
+              <w:tab w:val="right" w:leader="dot" w:pos="9062"/>
+            </w:tabs>
+            <w:rPr>
+              <w:rFonts w:asciiTheme="minorHAnsi" w:eastAsiaTheme="minorEastAsia" w:hAnsiTheme="minorHAnsi"/>
+              <w:noProof/>
+              <w:kern w:val="2"/>
+              <w:sz w:val="22"/>
+              <w:lang w:eastAsia="de-DE"/>
+              <w14:ligatures w14:val="standardContextual"/>
+            </w:rPr>
+          </w:pPr>
+          <w:hyperlink w:anchor="_Toc156145215" w:history="1">
+            <w:r>
+              <w:rPr>
+                <w:rStyle w:val="Hyperlink"/>
+                <w:noProof/>
+              </w:rPr>
+              <w:t>5.</w:t>
+            </w:r>
+            <w:r>
+              <w:rPr>
+                <w:rFonts w:asciiTheme="minorHAnsi" w:eastAsiaTheme="minorEastAsia" w:hAnsiTheme="minorHAnsi"/>
+                <w:noProof/>
+                <w:kern w:val="2"/>
+                <w:sz w:val="22"/>
+                <w:lang w:eastAsia="de-DE"/>
+                <w14:ligatures w14:val="standardContextual"/>
+              </w:rPr>
+              <w:tab/>
+            </w:r>
+            <w:r>
+              <w:rPr>
+                <w:rStyle w:val="Hyperlink"/>
+                <w:noProof/>
+              </w:rPr>
+              <w:t>Ausblick</w:t>
+            </w:r>
+            <w:r>
+              <w:rPr>
+                <w:noProof/>
+                <w:webHidden/>
+              </w:rPr>
+              <w:tab/>
+            </w:r>
+            <w:r>
+              <w:rPr>
+                <w:noProof/>
+                <w:webHidden/>
+              </w:rPr>
+              <w:fldChar w:fldCharType="begin"/>
+            </w:r>
+            <w:r>
+              <w:rPr>
+                <w:noProof/>
+                <w:webHidden/>
+              </w:rPr>
+              <w:instrText xml:space="preserve"> PAGEREF _Toc156145215 \h </w:instrText>
+            </w:r>
+            <w:r>
+              <w:rPr>
+                <w:noProof/>
+                <w:webHidden/>
+              </w:rPr>
+            </w:r>
+            <w:r>
+              <w:rPr>
+                <w:noProof/>
+                <w:webHidden/>
+              </w:rPr>
+              <w:fldChar w:fldCharType="separate"/>
+            </w:r>
+            <w:r>
+              <w:rPr>
+                <w:noProof/>
+                <w:webHidden/>
+              </w:rPr>
+              <w:t>9</w:t>
+            </w:r>
+            <w:r>
+              <w:rPr>
+                <w:noProof/>
+                <w:webHidden/>
+              </w:rPr>
+              <w:fldChar w:fldCharType="end"/>
+            </w:r>
+          </w:hyperlink>
+        </w:p>
+        <w:p>
+          <w:pPr>
+            <w:pStyle w:val="Verzeichnis1"/>
+            <w:tabs>
+              <w:tab w:val="left" w:pos="440"/>
+              <w:tab w:val="right" w:leader="dot" w:pos="9062"/>
+            </w:tabs>
+            <w:rPr>
+              <w:rFonts w:asciiTheme="minorHAnsi" w:eastAsiaTheme="minorEastAsia" w:hAnsiTheme="minorHAnsi"/>
+              <w:noProof/>
+              <w:kern w:val="2"/>
+              <w:sz w:val="22"/>
+              <w:lang w:eastAsia="de-DE"/>
+              <w14:ligatures w14:val="standardContextual"/>
+            </w:rPr>
+          </w:pPr>
+          <w:hyperlink w:anchor="_Toc156145216" w:history="1">
+            <w:r>
+              <w:rPr>
+                <w:rStyle w:val="Hyperlink"/>
+                <w:noProof/>
+              </w:rPr>
+              <w:t>6.</w:t>
+            </w:r>
+            <w:r>
+              <w:rPr>
+                <w:rFonts w:asciiTheme="minorHAnsi" w:eastAsiaTheme="minorEastAsia" w:hAnsiTheme="minorHAnsi"/>
+                <w:noProof/>
+                <w:kern w:val="2"/>
+                <w:sz w:val="22"/>
+                <w:lang w:eastAsia="de-DE"/>
+                <w14:ligatures w14:val="standardContextual"/>
+              </w:rPr>
+              <w:tab/>
+            </w:r>
+            <w:r>
+              <w:rPr>
+                <w:rStyle w:val="Hyperlink"/>
+                <w:noProof/>
+              </w:rPr>
+              <w:t>Literaturverzeichnis</w:t>
+            </w:r>
+            <w:r>
+              <w:rPr>
+                <w:noProof/>
+                <w:webHidden/>
+              </w:rPr>
+              <w:tab/>
+            </w:r>
+            <w:r>
+              <w:rPr>
+                <w:noProof/>
+                <w:webHidden/>
+              </w:rPr>
+              <w:fldChar w:fldCharType="begin"/>
+            </w:r>
+            <w:r>
+              <w:rPr>
+                <w:noProof/>
+                <w:webHidden/>
+              </w:rPr>
+              <w:instrText xml:space="preserve"> PAGEREF _Toc156145216 \h </w:instrText>
+            </w:r>
+            <w:r>
+              <w:rPr>
+                <w:noProof/>
+                <w:webHidden/>
+              </w:rPr>
+            </w:r>
+            <w:r>
+              <w:rPr>
+                <w:noProof/>
+                <w:webHidden/>
+              </w:rPr>
+              <w:fldChar w:fldCharType="separate"/>
+            </w:r>
+            <w:r>
+              <w:rPr>
+                <w:noProof/>
+                <w:webHidden/>
+              </w:rPr>
+              <w:t>9</w:t>
+            </w:r>
+            <w:r>
+              <w:rPr>
+                <w:noProof/>
+                <w:webHidden/>
+              </w:rPr>
+              <w:fldChar w:fldCharType="end"/>
+            </w:r>
+          </w:hyperlink>
+        </w:p>
+        <w:p>
+          <w:pPr>
+            <w:rPr>
+              <w:b/>
+              <w:bCs/>
+              <w:noProof/>
+            </w:rPr>
+          </w:pPr>
+          <w:r>
+            <w:rPr>
+              <w:b/>
+              <w:bCs/>
+              <w:noProof/>
+            </w:rPr>
+            <w:fldChar w:fldCharType="end"/>
+          </w:r>
+          <w:r>
+            <w:rPr>
+              <w:noProof/>
+            </w:rPr>
+            <w:br w:type="page"/>
+          </w:r>
+        </w:p>
+        <w:p>
+          <w:pPr>
+            <w:pStyle w:val="berschrift1"/>
+            <w:numPr>
+              <w:ilvl w:val="0"/>
+              <w:numId w:val="2"/>
+            </w:numPr>
+          </w:pPr>
+          <w:bookmarkStart w:id="0" w:name="_Toc156145208"/>
+          <w:r>
+            <w:lastRenderedPageBreak/>
+            <w:t>Abstract</w:t>
+          </w:r>
         </w:p>
       </w:sdtContent>
     </w:sdt>
+    <w:bookmarkEnd w:id="0" w:displacedByCustomXml="prev"/>
+    <w:p>
+      <w:r>
+        <w:rPr>
+          <w:rFonts w:cstheme="minorHAnsi"/>
+          <w:szCs w:val="24"/>
+        </w:rPr>
+        <w:t xml:space="preserve">Der vorliegende Bericht stellt eine Dokumentation eines Data Mining Projekts im Rahmen der </w:t>
+      </w:r>
+      <w:r>
+        <w:t xml:space="preserve">Vorlesung DDMI von Prof. Dr. Schicker im </w:t>
+      </w:r>
+      <w:proofErr w:type="spellStart"/>
+      <w:r>
+        <w:t>WiSe</w:t>
+      </w:r>
+      <w:proofErr w:type="spellEnd"/>
+      <w:r>
+        <w:t xml:space="preserve"> 23/24 an der OTH Regensburg dar. Der bearbeitete Datensatz lautet </w:t>
+      </w:r>
+      <w:r>
+        <w:t>„</w:t>
+      </w:r>
+      <w:r>
+        <w:t xml:space="preserve">Dataset </w:t>
+      </w:r>
+      <w:proofErr w:type="spellStart"/>
+      <w:r>
+        <w:t>for</w:t>
+      </w:r>
+      <w:proofErr w:type="spellEnd"/>
+      <w:r>
+        <w:t xml:space="preserve"> </w:t>
+      </w:r>
+      <w:proofErr w:type="spellStart"/>
+      <w:r>
+        <w:t>estimation</w:t>
+      </w:r>
+      <w:proofErr w:type="spellEnd"/>
+      <w:r>
+        <w:t xml:space="preserve"> </w:t>
+      </w:r>
+      <w:proofErr w:type="spellStart"/>
+      <w:r>
+        <w:t>of</w:t>
+      </w:r>
+      <w:proofErr w:type="spellEnd"/>
+      <w:r>
+        <w:t xml:space="preserve"> </w:t>
+      </w:r>
+      <w:proofErr w:type="spellStart"/>
+      <w:r>
+        <w:t>obesity</w:t>
+      </w:r>
+      <w:proofErr w:type="spellEnd"/>
+      <w:r>
+        <w:t xml:space="preserve"> </w:t>
+      </w:r>
+      <w:proofErr w:type="spellStart"/>
+      <w:r>
+        <w:t>levels</w:t>
+      </w:r>
+      <w:proofErr w:type="spellEnd"/>
+      <w:r>
+        <w:t xml:space="preserve"> </w:t>
+      </w:r>
+      <w:proofErr w:type="spellStart"/>
+      <w:r>
+        <w:t>based</w:t>
+      </w:r>
+      <w:proofErr w:type="spellEnd"/>
+      <w:r>
+        <w:t xml:space="preserve"> on </w:t>
+      </w:r>
+      <w:proofErr w:type="spellStart"/>
+      <w:r>
+        <w:t>eating</w:t>
+      </w:r>
+      <w:proofErr w:type="spellEnd"/>
+      <w:r>
+        <w:t xml:space="preserve"> </w:t>
+      </w:r>
+      <w:proofErr w:type="spellStart"/>
+      <w:r>
+        <w:t>habits</w:t>
+      </w:r>
+      <w:proofErr w:type="spellEnd"/>
+      <w:r>
+        <w:t xml:space="preserve"> and </w:t>
+      </w:r>
+      <w:proofErr w:type="spellStart"/>
+      <w:r>
+        <w:t>physical</w:t>
+      </w:r>
+      <w:proofErr w:type="spellEnd"/>
+      <w:r>
+        <w:t xml:space="preserve"> </w:t>
+      </w:r>
+      <w:proofErr w:type="spellStart"/>
+      <w:r>
+        <w:t>condition</w:t>
+      </w:r>
+      <w:proofErr w:type="spellEnd"/>
+      <w:r>
+        <w:t xml:space="preserve"> in </w:t>
+      </w:r>
+      <w:proofErr w:type="spellStart"/>
+      <w:r>
+        <w:t>individuals</w:t>
+      </w:r>
+      <w:proofErr w:type="spellEnd"/>
+      <w:r>
+        <w:t xml:space="preserve"> </w:t>
+      </w:r>
+      <w:proofErr w:type="spellStart"/>
+      <w:r>
+        <w:t>from</w:t>
+      </w:r>
+      <w:proofErr w:type="spellEnd"/>
+      <w:r>
+        <w:t xml:space="preserve"> Colombia, Peru and Mexico</w:t>
+      </w:r>
+      <w:r>
+        <w:t>“</w:t>
+      </w:r>
+      <w:r>
+        <w:t>.</w:t>
+      </w:r>
+    </w:p>
     <w:p/>
+    <w:p>
+      <w:pPr>
+        <w:rPr>
+          <w:rFonts w:cstheme="minorHAnsi"/>
+          <w:szCs w:val="24"/>
+        </w:rPr>
+      </w:pPr>
+      <w:r>
+        <w:t xml:space="preserve"> </w:t>
+      </w:r>
+      <w:r>
+        <w:t xml:space="preserve">Es wurden die </w:t>
+      </w:r>
+      <w:proofErr w:type="spellStart"/>
+      <w:r>
+        <w:t>Supervised</w:t>
+      </w:r>
+      <w:proofErr w:type="spellEnd"/>
+      <w:r>
+        <w:t xml:space="preserve"> Learning Methoden </w:t>
+      </w:r>
+      <w:r>
+        <w:t xml:space="preserve">Entscheidungsbaum, Random Forest und darüber hinaus ein neuronales Netz verwendet, um in Fettleibigkeitsstufen zu klassifizieren. Außerdem wurde analysiert welche Features die höchste positive Korrelation </w:t>
+      </w:r>
+      <w:r>
+        <w:t>bezogen auf die</w:t>
+      </w:r>
+      <w:r>
+        <w:t xml:space="preserve"> jeweiligen </w:t>
+      </w:r>
+      <w:r>
+        <w:t>Klassen besitzen, um so Gewohnheiten zu finden, die eine große Auswirkung</w:t>
+      </w:r>
+      <w:r>
+        <w:rPr>
+          <w:rFonts w:cstheme="minorHAnsi"/>
+          <w:szCs w:val="24"/>
+        </w:rPr>
+        <w:t xml:space="preserve"> auf die Fettleibigkeitsstufe der Menschen hat.</w:t>
+      </w:r>
+      <w:r>
+        <w:rPr>
+          <w:rFonts w:cstheme="minorHAnsi"/>
+          <w:szCs w:val="24"/>
+        </w:rPr>
+        <w:t xml:space="preserve"> Durch die Implementierung dieser Methoden konnten Genauigkeiten von bis zu 0,7</w:t>
+      </w:r>
+      <w:r>
+        <w:rPr>
+          <w:rFonts w:cstheme="minorHAnsi"/>
+          <w:szCs w:val="24"/>
+        </w:rPr>
+        <w:t>0</w:t>
+      </w:r>
+      <w:r>
+        <w:rPr>
+          <w:rFonts w:cstheme="minorHAnsi"/>
+          <w:szCs w:val="24"/>
+        </w:rPr>
+        <w:t xml:space="preserve"> und Phi-Koeffizienten bis 0,84</w:t>
+      </w:r>
+      <w:r>
+        <w:rPr>
+          <w:rFonts w:cstheme="minorHAnsi"/>
+          <w:szCs w:val="24"/>
+        </w:rPr>
+        <w:t xml:space="preserve"> erzielt werden</w:t>
+      </w:r>
+      <w:r>
+        <w:rPr>
+          <w:rFonts w:cstheme="minorHAnsi"/>
+          <w:szCs w:val="24"/>
+        </w:rPr>
+        <w:t>.</w:t>
+      </w:r>
+    </w:p>
+    <w:p>
+      <w:pPr>
+        <w:pStyle w:val="berschrift1"/>
+        <w:numPr>
+          <w:ilvl w:val="0"/>
+          <w:numId w:val="2"/>
+        </w:numPr>
+      </w:pPr>
+      <w:bookmarkStart w:id="1" w:name="_Toc156145209"/>
+      <w:r>
+        <w:t>Beschreibung des Datensatzes</w:t>
+      </w:r>
+      <w:bookmarkEnd w:id="1"/>
+    </w:p>
+    <w:p>
+      <w:r>
+        <w:t>Der verwendete Datensatz für das Data-Mining-Projekt stammt aus einer Studie, die in den Ländern Mexiko, Peru und Kolumbien durchgeführt wurde. Die Datensammlung erfolgte über eine Webplattform, auf der anonyme Nutzer eine Umfrage zu ihren Gewohnheiten und beantworteten</w:t>
+      </w:r>
+      <w:r>
+        <w:t xml:space="preserve"> und Angaben zu ihrem Körper bereitstellten</w:t>
+      </w:r>
+      <w:r>
+        <w:t xml:space="preserve">. Insgesamt umfasst der Datensatz 17 Features und 2111 </w:t>
+      </w:r>
+      <w:proofErr w:type="spellStart"/>
+      <w:r>
+        <w:t>Instances</w:t>
+      </w:r>
+      <w:proofErr w:type="spellEnd"/>
+      <w:r>
+        <w:t>.</w:t>
+      </w:r>
+      <w:r>
+        <w:t xml:space="preserve"> </w:t>
+      </w:r>
+    </w:p>
+    <w:p/>
+    <w:p>
+      <w:r>
+        <w:t>Ein großer Teil der Umfrage machen die Essgewohnheiten aus. Dazu gehört</w:t>
+      </w:r>
+      <w:r>
+        <w:t xml:space="preserve"> der häufige Verzehr von kalorienreichen Lebensmitteln, die Häufigkeit des Verzehrs von Gemüse, die Anzahl der Hauptmahlzeiten, der Verzehr von Nahrung zwischen den Mahlzeiten, die Menge von täglich getrunkenem Wasser und der Konsum von Alkohol</w:t>
+      </w:r>
+      <w:r>
+        <w:t xml:space="preserve"> und Zigaretten</w:t>
+      </w:r>
+      <w:r>
+        <w:t xml:space="preserve">. </w:t>
+      </w:r>
+    </w:p>
+    <w:p/>
+    <w:p>
+      <w:r>
+        <w:t>Des Weiteren gaben die Teilnehmer an, ob sie ihre Kalorienzufuhr Überwachen, die Häufigkeit ihrer körperlichen Aktivität pro Woche, die Nutzung von Technologiegeräten in Stunden am Tag, die Art des Fortbewegungsmittels im Alltag und ob sie Verwandte mit Übergewicht haben.</w:t>
+      </w:r>
+    </w:p>
+    <w:p>
+      <w:r>
+        <w:t>Die körperlichen Daten sind Geschlecht, Alter, Größe und Gewicht.</w:t>
+      </w:r>
+    </w:p>
+    <w:p/>
+    <w:p/>
+    <w:p/>
+    <w:p/>
+    <w:p>
+      <w:r>
+        <w:lastRenderedPageBreak/>
+        <w:t>Damit der Datensatz zur Klassifikation verwendet werden kann, wurden die Kategorie „</w:t>
+      </w:r>
+      <w:proofErr w:type="spellStart"/>
+      <w:r>
+        <w:t>NObesity</w:t>
+      </w:r>
+      <w:proofErr w:type="spellEnd"/>
+      <w:r>
+        <w:t>“ (</w:t>
+      </w:r>
+      <w:proofErr w:type="spellStart"/>
+      <w:r>
+        <w:t>obesity_levels</w:t>
+      </w:r>
+      <w:proofErr w:type="spellEnd"/>
+      <w:r>
+        <w:t xml:space="preserve">) erstellt. Dabei wurden die Menschen anhand Richtlinien der Weltgesundheitsorganisation in sieben Kategorien eingeteilt: </w:t>
+      </w:r>
+      <w:proofErr w:type="spellStart"/>
+      <w:r>
+        <w:t>Insufficient</w:t>
+      </w:r>
+      <w:proofErr w:type="spellEnd"/>
+      <w:r>
+        <w:t xml:space="preserve"> </w:t>
+      </w:r>
+      <w:proofErr w:type="spellStart"/>
+      <w:r>
+        <w:t>Weight</w:t>
+      </w:r>
+      <w:proofErr w:type="spellEnd"/>
+      <w:r>
+        <w:t xml:space="preserve">, Normal </w:t>
+      </w:r>
+      <w:proofErr w:type="spellStart"/>
+      <w:r>
+        <w:t>Weight</w:t>
+      </w:r>
+      <w:proofErr w:type="spellEnd"/>
+      <w:r>
+        <w:t xml:space="preserve">, </w:t>
+      </w:r>
+      <w:proofErr w:type="spellStart"/>
+      <w:r>
+        <w:t>Overweight</w:t>
+      </w:r>
+      <w:proofErr w:type="spellEnd"/>
+      <w:r>
+        <w:t xml:space="preserve"> Level I, </w:t>
+      </w:r>
+      <w:proofErr w:type="spellStart"/>
+      <w:r>
+        <w:t>Overweight</w:t>
+      </w:r>
+      <w:proofErr w:type="spellEnd"/>
+      <w:r>
+        <w:t xml:space="preserve"> Level II, </w:t>
+      </w:r>
+      <w:proofErr w:type="spellStart"/>
+      <w:r>
+        <w:t>Obesity</w:t>
+      </w:r>
+      <w:proofErr w:type="spellEnd"/>
+      <w:r>
+        <w:t xml:space="preserve"> Type I, </w:t>
+      </w:r>
+      <w:proofErr w:type="spellStart"/>
+      <w:r>
+        <w:t>Obesity</w:t>
+      </w:r>
+      <w:proofErr w:type="spellEnd"/>
+      <w:r>
+        <w:t xml:space="preserve"> Type II und </w:t>
+      </w:r>
+      <w:proofErr w:type="spellStart"/>
+      <w:r>
+        <w:t>Obesity</w:t>
+      </w:r>
+      <w:proofErr w:type="spellEnd"/>
+      <w:r>
+        <w:t xml:space="preserve"> Type III.</w:t>
+      </w:r>
+    </w:p>
+    <w:p/>
+    <w:p>
+      <w:r>
+        <w:t xml:space="preserve">77% der Daten wurden synthetisch generiert, damit die sieben Klassen annähernd gleichverteilt im Datensatz vorkommen. </w:t>
+      </w:r>
+      <w:r>
+        <w:t xml:space="preserve">Diese Maßnahme stellt sicher, dass Data Mining Verfahren die Klassen gleichermaßen effektiv erlernen können. </w:t>
+      </w:r>
+      <w:r>
+        <w:t>(</w:t>
+      </w:r>
+      <w:r>
+        <w:t>vgl.</w:t>
+      </w:r>
+      <w:r>
+        <w:t xml:space="preserve"> de la </w:t>
+      </w:r>
+      <w:proofErr w:type="spellStart"/>
+      <w:r>
+        <w:t>Hoz</w:t>
+      </w:r>
+      <w:proofErr w:type="spellEnd"/>
+      <w:r>
+        <w:t xml:space="preserve"> </w:t>
+      </w:r>
+      <w:proofErr w:type="spellStart"/>
+      <w:r>
+        <w:t>Manotas</w:t>
+      </w:r>
+      <w:proofErr w:type="spellEnd"/>
+      <w:r>
+        <w:t xml:space="preserve"> &amp; Mendoza </w:t>
+      </w:r>
+      <w:proofErr w:type="spellStart"/>
+      <w:r>
+        <w:t>Palechor</w:t>
+      </w:r>
+      <w:proofErr w:type="spellEnd"/>
+      <w:r>
+        <w:t xml:space="preserve">, </w:t>
+      </w:r>
+      <w:r>
+        <w:t>2019)</w:t>
+      </w:r>
+    </w:p>
+    <w:p>
+      <w:pPr>
+        <w:pStyle w:val="berschrift1"/>
+        <w:numPr>
+          <w:ilvl w:val="0"/>
+          <w:numId w:val="2"/>
+        </w:numPr>
+      </w:pPr>
+      <w:bookmarkStart w:id="2" w:name="_Toc156145210"/>
+      <w:r>
+        <w:t>Data Mining Vorgehensweise</w:t>
+      </w:r>
+      <w:bookmarkEnd w:id="2"/>
+    </w:p>
+    <w:p/>
+    <w:p>
+      <w:pPr>
+        <w:pStyle w:val="berschrift2"/>
+        <w:numPr>
+          <w:ilvl w:val="1"/>
+          <w:numId w:val="2"/>
+        </w:numPr>
+      </w:pPr>
+      <w:bookmarkStart w:id="3" w:name="_Toc156145211"/>
+      <w:r>
+        <w:t>Aufbereitung und Bewertung des Datensatzes</w:t>
+      </w:r>
+      <w:bookmarkEnd w:id="3"/>
+    </w:p>
+    <w:p>
+      <w:r>
+        <w:t>Zu Beginn des Projekts wurde der Datensatz aus eine CSV-Datei geladen und mithilfe der Bibliothek „</w:t>
+      </w:r>
+      <w:proofErr w:type="spellStart"/>
+      <w:r>
+        <w:t>pandas</w:t>
+      </w:r>
+      <w:proofErr w:type="spellEnd"/>
+      <w:r>
+        <w:t xml:space="preserve">“ als </w:t>
+      </w:r>
+      <w:proofErr w:type="spellStart"/>
+      <w:r>
+        <w:t>DataFrame</w:t>
+      </w:r>
+      <w:proofErr w:type="spellEnd"/>
+      <w:r>
+        <w:t xml:space="preserve"> in Python eingelesen. Um einen ersten Einblick in die Struktur und die Vollständigkeit der Daten zu erlangen, wurden die ersten fünf Einträge ausgegeben.</w:t>
+      </w:r>
+    </w:p>
+    <w:p/>
+    <w:p>
+      <w:r>
+        <w:t xml:space="preserve">Da die im späteren Verlauf das Label </w:t>
+      </w:r>
+      <w:r>
+        <w:t>„</w:t>
+      </w:r>
+      <w:proofErr w:type="spellStart"/>
+      <w:r>
+        <w:t>obesity_levels</w:t>
+      </w:r>
+      <w:proofErr w:type="spellEnd"/>
+      <w:r>
+        <w:t>“</w:t>
+      </w:r>
+      <w:r>
+        <w:t xml:space="preserve"> anhand von Verhaltensweisen vorhergesagt werden soll, wurden alle Features entfernt, die körperliche Daten enthalten oder keine Informationen über Gewohnheiten liefern. </w:t>
+      </w:r>
+      <w:r>
+        <w:t xml:space="preserve">Der Datensatz beinhaltet </w:t>
+      </w:r>
+      <w:r>
+        <w:t xml:space="preserve">dadurch </w:t>
+      </w:r>
+      <w:proofErr w:type="gramStart"/>
+      <w:r>
+        <w:t>elf</w:t>
+      </w:r>
+      <w:r>
+        <w:t xml:space="preserve">  Features</w:t>
+      </w:r>
+      <w:proofErr w:type="gramEnd"/>
+      <w:r>
+        <w:t xml:space="preserve">. </w:t>
+      </w:r>
+      <w:r>
+        <w:t xml:space="preserve">Anschließend erfolgte eine Umbenennung der verbleibenden Spalten, um die Lesbarkeit dieser zu verbessern. </w:t>
+      </w:r>
+    </w:p>
+    <w:p/>
+    <w:p>
+      <w:r>
+        <w:t xml:space="preserve">Als Nächstes wurde für jede Spalte ein Balkendiagramm </w:t>
+      </w:r>
+      <w:r>
+        <w:t>erstellt</w:t>
+      </w:r>
+      <w:r>
+        <w:t xml:space="preserve">, </w:t>
+      </w:r>
+      <w:proofErr w:type="gramStart"/>
+      <w:r>
+        <w:t>das</w:t>
+      </w:r>
+      <w:proofErr w:type="gramEnd"/>
+      <w:r>
+        <w:t xml:space="preserve"> die Häufigkeiten der vorkommenden Inhalte</w:t>
+      </w:r>
+      <w:r>
+        <w:t xml:space="preserve"> visualisiert</w:t>
+      </w:r>
+      <w:r>
+        <w:t xml:space="preserve">. </w:t>
+      </w:r>
+      <w:r>
+        <w:t>Das ermöglicht</w:t>
+      </w:r>
+      <w:r>
+        <w:t xml:space="preserve"> einen tieferen Einblick über die Verteilung, Korrektheit und Vollständigkeit der Date</w:t>
+      </w:r>
+      <w:r>
+        <w:t>n</w:t>
+      </w:r>
+      <w:r>
+        <w:t>.</w:t>
+      </w:r>
+    </w:p>
+    <w:p/>
+    <w:p>
+      <w:pPr>
+        <w:spacing w:after="160" w:line="259" w:lineRule="auto"/>
+        <w:jc w:val="left"/>
+      </w:pPr>
+      <w:r>
+        <w:br w:type="page"/>
+      </w:r>
+    </w:p>
+    <w:p>
+      <w:r>
+        <w:lastRenderedPageBreak/>
+        <w:t>B</w:t>
+      </w:r>
+      <w:r>
+        <w:t>eim Analysieren der Diagramme fällt auf, dass einzelne Spalten eine Transformation der Daten erfordern.</w:t>
+      </w:r>
+    </w:p>
+    <w:p/>
+    <w:p>
+      <w:pPr>
+        <w:rPr>
+          <w:noProof/>
+          <w14:ligatures w14:val="standardContextual"/>
+        </w:rPr>
+      </w:pPr>
+      <w:r>
+        <w:rPr>
+          <w:noProof/>
+        </w:rPr>
+        <w:drawing>
+          <wp:anchor distT="0" distB="0" distL="114300" distR="114300" simplePos="0" relativeHeight="251658240" behindDoc="0" locked="0" layoutInCell="1" allowOverlap="1" wp14:anchorId="5F5A5E00" wp14:editId="65723F2F">
+            <wp:simplePos x="0" y="0"/>
+            <wp:positionH relativeFrom="column">
+              <wp:posOffset>-4445</wp:posOffset>
+            </wp:positionH>
+            <wp:positionV relativeFrom="paragraph">
+              <wp:posOffset>3175</wp:posOffset>
+            </wp:positionV>
+            <wp:extent cx="5760720" cy="2143125"/>
+            <wp:effectExtent l="0" t="0" r="0" b="9525"/>
+            <wp:wrapTopAndBottom/>
+            <wp:docPr id="1610194790" name="Grafik 1" descr="Ein Bild, das Text, Screenshot, Diagramm, Rechteck enthält.&#10;&#10;Automatisch generierte Beschreibung"/>
+            <wp:cNvGraphicFramePr>
+              <a:graphicFrameLocks xmlns:a="http://schemas.openxmlformats.org/drawingml/2006/main" noChangeAspect="1"/>
+            </wp:cNvGraphicFramePr>
+            <a:graphic xmlns:a="http://schemas.openxmlformats.org/drawingml/2006/main">
+              <a:graphicData uri="http://schemas.openxmlformats.org/drawingml/2006/picture">
+                <pic:pic xmlns:pic="http://schemas.openxmlformats.org/drawingml/2006/picture">
+                  <pic:nvPicPr>
+                    <pic:cNvPr id="1610194790" name="Grafik 1" descr="Ein Bild, das Text, Screenshot, Diagramm, Rechteck enthält.&#10;&#10;Automatisch generierte Beschreibung"/>
+                    <pic:cNvPicPr/>
+                  </pic:nvPicPr>
+                  <pic:blipFill>
+                    <a:blip r:embed="rId9">
+                      <a:extLst>
+                        <a:ext uri="{28A0092B-C50C-407E-A947-70E740481C1C}">
+                          <a14:useLocalDpi xmlns:a14="http://schemas.microsoft.com/office/drawing/2010/main" val="0"/>
+                        </a:ext>
+                      </a:extLst>
+                    </a:blip>
+                    <a:stretch>
+                      <a:fillRect/>
+                    </a:stretch>
+                  </pic:blipFill>
+                  <pic:spPr>
+                    <a:xfrm>
+                      <a:off x="0" y="0"/>
+                      <a:ext cx="5760720" cy="2143125"/>
+                    </a:xfrm>
+                    <a:prstGeom prst="rect">
+                      <a:avLst/>
+                    </a:prstGeom>
+                  </pic:spPr>
+                </pic:pic>
+              </a:graphicData>
+            </a:graphic>
+          </wp:anchor>
+        </w:drawing>
+      </w:r>
+    </w:p>
+    <w:p>
+      <w:pPr>
+        <w:rPr>
+          <w:noProof/>
+          <w14:ligatures w14:val="standardContextual"/>
+        </w:rPr>
+      </w:pPr>
+      <w:r>
+        <w:rPr>
+          <w:noProof/>
+          <w14:ligatures w14:val="standardContextual"/>
+        </w:rPr>
+        <w:t xml:space="preserve">So befinden sich beispielsweise die Inhalte der Spalte „consumption_water_daily“ </w:t>
+      </w:r>
+      <w:r>
+        <w:rPr>
+          <w:noProof/>
+          <w14:ligatures w14:val="standardContextual"/>
+        </w:rPr>
+        <w:t xml:space="preserve">im Float Format, anstatt der erwarteten kategorischen Werte. Außerdem </w:t>
+      </w:r>
+      <w:r>
+        <w:rPr>
+          <w:noProof/>
+          <w14:ligatures w14:val="standardContextual"/>
+        </w:rPr>
+        <w:t>wirken</w:t>
+      </w:r>
+      <w:r>
+        <w:rPr>
+          <w:noProof/>
+          <w14:ligatures w14:val="standardContextual"/>
+        </w:rPr>
+        <w:t xml:space="preserve"> die Daten in dieser Spalte unvollständig, da die Summe der auftre</w:t>
+      </w:r>
+      <w:r>
+        <w:rPr>
+          <w:noProof/>
+          <w14:ligatures w14:val="standardContextual"/>
+        </w:rPr>
+        <w:t>tenden</w:t>
+      </w:r>
+      <w:r>
+        <w:rPr>
+          <w:noProof/>
+          <w14:ligatures w14:val="standardContextual"/>
+        </w:rPr>
+        <w:t xml:space="preserve"> Häufigkeiten niedriger als die  </w:t>
+      </w:r>
+      <w:r>
+        <w:rPr>
+          <w:noProof/>
+          <w14:ligatures w14:val="standardContextual"/>
+        </w:rPr>
+        <w:t>Anzahl</w:t>
+      </w:r>
+      <w:r>
+        <w:rPr>
+          <w:noProof/>
+          <w14:ligatures w14:val="standardContextual"/>
+        </w:rPr>
+        <w:t xml:space="preserve"> der Instanzen des Datensatzes zu sein scheint.</w:t>
+      </w:r>
+    </w:p>
+    <w:p>
+      <w:r>
+        <w:t>Es ergibt sich ein weiteres Diagramm nach der</w:t>
+      </w:r>
+      <w:r>
+        <w:t xml:space="preserve"> Umwandlung der Inhalte in Integer Variablen und de</w:t>
+      </w:r>
+      <w:r>
+        <w:t>r</w:t>
+      </w:r>
+      <w:r>
+        <w:t xml:space="preserve"> anschließende</w:t>
+      </w:r>
+      <w:r>
+        <w:t>n</w:t>
+      </w:r>
+      <w:r>
+        <w:t xml:space="preserve"> Transformation dieser in die zugehörigen kategorischen Werte</w:t>
+      </w:r>
+      <w:r>
+        <w:t>.</w:t>
+      </w:r>
+      <w:r>
+        <w:t xml:space="preserve"> </w:t>
+      </w:r>
+      <w:r>
+        <w:t>H</w:t>
+      </w:r>
+      <w:r>
+        <w:t>ier befanden sich die Inhalte der Spalte fälschlicherweise in</w:t>
+      </w:r>
+      <w:r>
+        <w:t xml:space="preserve"> der Einheit</w:t>
+      </w:r>
+      <w:r>
+        <w:t xml:space="preserve"> Liter am Tag</w:t>
+      </w:r>
+      <w:r>
+        <w:t>.</w:t>
+      </w:r>
+      <w:r>
+        <w:t xml:space="preserve"> </w:t>
+      </w:r>
+    </w:p>
+    <w:p/>
+    <w:p>
+      <w:r>
+        <w:rPr>
+          <w:noProof/>
+        </w:rPr>
+        <w:drawing>
+          <wp:anchor distT="0" distB="0" distL="114300" distR="114300" simplePos="0" relativeHeight="251659264" behindDoc="0" locked="0" layoutInCell="1" allowOverlap="1" wp14:anchorId="23DB6E36" wp14:editId="021816CE">
+            <wp:simplePos x="0" y="0"/>
+            <wp:positionH relativeFrom="column">
+              <wp:posOffset>-4445</wp:posOffset>
+            </wp:positionH>
+            <wp:positionV relativeFrom="paragraph">
+              <wp:posOffset>-1905</wp:posOffset>
+            </wp:positionV>
+            <wp:extent cx="5788550" cy="1981200"/>
+            <wp:effectExtent l="0" t="0" r="3175" b="0"/>
+            <wp:wrapTopAndBottom/>
+            <wp:docPr id="1005559964" name="Grafik 1" descr="Ein Bild, das Text, Diagramm, Reihe, Screenshot enthält.&#10;&#10;Automatisch generierte Beschreibung"/>
+            <wp:cNvGraphicFramePr>
+              <a:graphicFrameLocks xmlns:a="http://schemas.openxmlformats.org/drawingml/2006/main" noChangeAspect="1"/>
+            </wp:cNvGraphicFramePr>
+            <a:graphic xmlns:a="http://schemas.openxmlformats.org/drawingml/2006/main">
+              <a:graphicData uri="http://schemas.openxmlformats.org/drawingml/2006/picture">
+                <pic:pic xmlns:pic="http://schemas.openxmlformats.org/drawingml/2006/picture">
+                  <pic:nvPicPr>
+                    <pic:cNvPr id="1005559964" name="Grafik 1" descr="Ein Bild, das Text, Diagramm, Reihe, Screenshot enthält.&#10;&#10;Automatisch generierte Beschreibung"/>
+                    <pic:cNvPicPr/>
+                  </pic:nvPicPr>
+                  <pic:blipFill>
+                    <a:blip r:embed="rId10">
+                      <a:extLst>
+                        <a:ext uri="{28A0092B-C50C-407E-A947-70E740481C1C}">
+                          <a14:useLocalDpi xmlns:a14="http://schemas.microsoft.com/office/drawing/2010/main" val="0"/>
+                        </a:ext>
+                      </a:extLst>
+                    </a:blip>
+                    <a:stretch>
+                      <a:fillRect/>
+                    </a:stretch>
+                  </pic:blipFill>
+                  <pic:spPr>
+                    <a:xfrm>
+                      <a:off x="0" y="0"/>
+                      <a:ext cx="5788550" cy="1981200"/>
+                    </a:xfrm>
+                    <a:prstGeom prst="rect">
+                      <a:avLst/>
+                    </a:prstGeom>
+                  </pic:spPr>
+                </pic:pic>
+              </a:graphicData>
+            </a:graphic>
+          </wp:anchor>
+        </w:drawing>
+      </w:r>
+    </w:p>
+    <w:p>
+      <w:r>
+        <w:t>Die</w:t>
+      </w:r>
+      <w:r>
+        <w:t xml:space="preserve"> Werte </w:t>
+      </w:r>
+      <w:r>
+        <w:t xml:space="preserve">entsprechen jetzt </w:t>
+      </w:r>
+      <w:r>
+        <w:t>gültigen Antwortmöglichkeiten der Umfrage, auf der der Datensatz beruht</w:t>
+      </w:r>
+      <w:r>
+        <w:t xml:space="preserve">. </w:t>
+      </w:r>
+      <w:r>
+        <w:t>Durch die neue Darstellung scheint es nicht mehr</w:t>
+      </w:r>
+      <w:r>
+        <w:t xml:space="preserve">, </w:t>
+      </w:r>
+      <w:r>
+        <w:t xml:space="preserve">als würden </w:t>
+      </w:r>
+      <w:r>
+        <w:t>Instanzen mit fehlenden Einträgen in der Spalte „</w:t>
+      </w:r>
+      <w:proofErr w:type="spellStart"/>
+      <w:r>
+        <w:t>consumption_water_daily</w:t>
+      </w:r>
+      <w:proofErr w:type="spellEnd"/>
+      <w:r>
+        <w:t>“ existieren. Dies wurde anschließend bestätigt, indem die CSV-Datei ausgegeben wurde und die Werte händisch auf Vollständigkeit geprüft wurden.</w:t>
+      </w:r>
+    </w:p>
+    <w:p>
+      <w:pPr>
+        <w:pStyle w:val="berschrift2"/>
+        <w:numPr>
+          <w:ilvl w:val="1"/>
+          <w:numId w:val="2"/>
+        </w:numPr>
+      </w:pPr>
+      <w:bookmarkStart w:id="4" w:name="_Toc156145212"/>
+      <w:r>
+        <w:lastRenderedPageBreak/>
+        <w:t>Untersuchung mit Learning Methoden</w:t>
+      </w:r>
+      <w:bookmarkEnd w:id="4"/>
+    </w:p>
+    <w:p>
+      <w:r>
+        <w:t>Zuerst wurde eine Assoziationsanalyse durchgeführt, indem der Phi-Koeffizient bezogen auf die sieben Ausprägungen der „</w:t>
+      </w:r>
+      <w:proofErr w:type="spellStart"/>
+      <w:r>
+        <w:t>obesity_levels</w:t>
+      </w:r>
+      <w:proofErr w:type="spellEnd"/>
+      <w:r>
+        <w:t xml:space="preserve">“ für jedes Feature berechnet wurde. Dafür wurde der Datensatz erneut transformiert. Durch das </w:t>
+      </w:r>
+      <w:proofErr w:type="spellStart"/>
+      <w:r>
+        <w:t>One</w:t>
+      </w:r>
+      <w:proofErr w:type="spellEnd"/>
+      <w:r>
+        <w:t xml:space="preserve">-Hot-Encoding wurde jeder kategorischer Inhalt jedes Features zu einer eigenen Spalte des </w:t>
+      </w:r>
+      <w:proofErr w:type="spellStart"/>
+      <w:r>
+        <w:t>DataFrames</w:t>
+      </w:r>
+      <w:proofErr w:type="spellEnd"/>
+      <w:r>
+        <w:t>.</w:t>
+      </w:r>
+      <w:r>
+        <w:t xml:space="preserve"> Dadurch wurde die Anzahl der Spalten auf 42 erhöht.</w:t>
+      </w:r>
+    </w:p>
+    <w:p>
+      <w:r>
+        <w:rPr>
+          <w:noProof/>
+        </w:rPr>
+        <w:drawing>
+          <wp:anchor distT="0" distB="0" distL="114300" distR="114300" simplePos="0" relativeHeight="251660288" behindDoc="0" locked="0" layoutInCell="1" allowOverlap="1" wp14:anchorId="113A949E" wp14:editId="2D3526E2">
+            <wp:simplePos x="0" y="0"/>
+            <wp:positionH relativeFrom="margin">
+              <wp:align>center</wp:align>
+            </wp:positionH>
+            <wp:positionV relativeFrom="paragraph">
+              <wp:posOffset>228600</wp:posOffset>
+            </wp:positionV>
+            <wp:extent cx="2924175" cy="2362200"/>
+            <wp:effectExtent l="0" t="0" r="9525" b="0"/>
+            <wp:wrapTopAndBottom/>
+            <wp:docPr id="128869653" name="Grafik 1"/>
+            <wp:cNvGraphicFramePr>
+              <a:graphicFrameLocks xmlns:a="http://schemas.openxmlformats.org/drawingml/2006/main" noChangeAspect="1"/>
+            </wp:cNvGraphicFramePr>
+            <a:graphic xmlns:a="http://schemas.openxmlformats.org/drawingml/2006/main">
+              <a:graphicData uri="http://schemas.openxmlformats.org/drawingml/2006/picture">
+                <pic:pic xmlns:pic="http://schemas.openxmlformats.org/drawingml/2006/picture">
+                  <pic:nvPicPr>
+                    <pic:cNvPr id="128869653" name=""/>
+                    <pic:cNvPicPr/>
+                  </pic:nvPicPr>
+                  <pic:blipFill>
+                    <a:blip r:embed="rId11">
+                      <a:extLst>
+                        <a:ext uri="{28A0092B-C50C-407E-A947-70E740481C1C}">
+                          <a14:useLocalDpi xmlns:a14="http://schemas.microsoft.com/office/drawing/2010/main" val="0"/>
+                        </a:ext>
+                      </a:extLst>
+                    </a:blip>
+                    <a:stretch>
+                      <a:fillRect/>
+                    </a:stretch>
+                  </pic:blipFill>
+                  <pic:spPr>
+                    <a:xfrm>
+                      <a:off x="0" y="0"/>
+                      <a:ext cx="2924175" cy="2362200"/>
+                    </a:xfrm>
+                    <a:prstGeom prst="rect">
+                      <a:avLst/>
+                    </a:prstGeom>
+                  </pic:spPr>
+                </pic:pic>
+              </a:graphicData>
+            </a:graphic>
+          </wp:anchor>
+        </w:drawing>
+      </w:r>
+      <w:r>
+        <w:t xml:space="preserve"> </w:t>
+      </w:r>
+    </w:p>
+    <w:p/>
+    <w:p>
+      <w:r>
+        <w:t>Zum Beispiel ergaben sich aus der Spalte „</w:t>
+      </w:r>
+      <w:proofErr w:type="spellStart"/>
+      <w:r>
+        <w:t>frequent_consumption_high_caloric_food</w:t>
+      </w:r>
+      <w:proofErr w:type="spellEnd"/>
+      <w:r>
+        <w:t>“</w:t>
+      </w:r>
+    </w:p>
+    <w:p>
+      <w:r>
+        <w:t>und ihren möglichen Inhalten „</w:t>
+      </w:r>
+      <w:proofErr w:type="spellStart"/>
+      <w:r>
+        <w:t>yes</w:t>
+      </w:r>
+      <w:proofErr w:type="spellEnd"/>
+      <w:r>
+        <w:t>“ und „</w:t>
+      </w:r>
+      <w:proofErr w:type="spellStart"/>
+      <w:r>
+        <w:t>no</w:t>
+      </w:r>
+      <w:proofErr w:type="spellEnd"/>
+      <w:r>
+        <w:t xml:space="preserve">“ zwei neue Spalten </w:t>
+      </w:r>
+    </w:p>
+    <w:p>
+      <w:r>
+        <w:t>„</w:t>
+      </w:r>
+      <w:proofErr w:type="spellStart"/>
+      <w:r>
+        <w:t>frequent_consumption_high_caloric_food_no</w:t>
+      </w:r>
+      <w:proofErr w:type="spellEnd"/>
+      <w:r>
+        <w:t>“</w:t>
+      </w:r>
+      <w:r>
+        <w:t xml:space="preserve"> </w:t>
+      </w:r>
+      <w:r>
+        <w:t>und „</w:t>
+      </w:r>
+      <w:proofErr w:type="spellStart"/>
+      <w:r>
+        <w:t>frequent_consumption_high_caloric_food_yes</w:t>
+      </w:r>
+      <w:proofErr w:type="spellEnd"/>
+      <w:r>
+        <w:t xml:space="preserve">“ mit </w:t>
+      </w:r>
+      <w:proofErr w:type="spellStart"/>
+      <w:r>
+        <w:t>boolschen</w:t>
+      </w:r>
+      <w:proofErr w:type="spellEnd"/>
+      <w:r>
+        <w:t xml:space="preserve"> Werten.</w:t>
+      </w:r>
+    </w:p>
+    <w:p/>
+    <w:p>
+      <w:r>
+        <w:t xml:space="preserve">Um den Datensatz mit </w:t>
+      </w:r>
+      <w:proofErr w:type="spellStart"/>
+      <w:r>
+        <w:t>Supervised</w:t>
+      </w:r>
+      <w:proofErr w:type="spellEnd"/>
+      <w:r>
+        <w:t xml:space="preserve"> Learning Methoden zu </w:t>
+      </w:r>
+      <w:r>
+        <w:t>untersuchen,</w:t>
+      </w:r>
+      <w:r>
+        <w:t xml:space="preserve"> wurden die Verfahren „Entscheidungsbaum“ und „Random Forest“ angewendet.</w:t>
+      </w:r>
+      <w:r>
+        <w:t xml:space="preserve"> Die Verfahren sollten mit einer möglichst hohen Genauigkeit die „</w:t>
+      </w:r>
+      <w:proofErr w:type="spellStart"/>
+      <w:r>
+        <w:t>obesity_levels</w:t>
+      </w:r>
+      <w:proofErr w:type="spellEnd"/>
+      <w:r>
+        <w:t xml:space="preserve">“ anhand der Verhaltensweisen der Menschen vorhersagen. Die Verfahren nutzen hierbei ebenfalls den Datensatz, der mittels </w:t>
+      </w:r>
+      <w:proofErr w:type="spellStart"/>
+      <w:r>
+        <w:t>One</w:t>
+      </w:r>
+      <w:proofErr w:type="spellEnd"/>
+      <w:r>
+        <w:t>-Hot-Encoding erstellt wurde.  Nachdem der Datensatz in Trainings- und Testdaten aufgeteilt wurde, konnte das Entscheidungsbaum- und Random Forest Modell erstellt werden. Dies wurde zunächst mit Standardparametern durchgeführt.</w:t>
+      </w:r>
+      <w:r>
+        <w:t xml:space="preserve"> Danach wurde die Genauigkeit der Modelle ausgegeben</w:t>
+      </w:r>
+      <w:r>
+        <w:t>.</w:t>
+      </w:r>
+    </w:p>
+    <w:p/>
+    <w:p>
+      <w:r>
+        <w:t xml:space="preserve">Im Anschluss sollte die Genauigkeit verbessert werden und </w:t>
+      </w:r>
+      <w:proofErr w:type="spellStart"/>
+      <w:r>
+        <w:t>Overfitting</w:t>
+      </w:r>
+      <w:proofErr w:type="spellEnd"/>
+      <w:r>
+        <w:t xml:space="preserve"> vermieden werden, indem die Hyperparameter der Modelle verändert wurden. So wurde die maximale Tiefe der Bäume bei beiden Verfahren auf 25 begrenzt. </w:t>
+      </w:r>
+    </w:p>
+    <w:p>
+      <w:r>
+        <w:lastRenderedPageBreak/>
+        <w:t xml:space="preserve">Zusätzlich wurden die Parameter </w:t>
+      </w:r>
+      <w:r>
+        <w:t>„</w:t>
+      </w:r>
+      <w:proofErr w:type="spellStart"/>
+      <w:r>
+        <w:t>n_estimators</w:t>
+      </w:r>
+      <w:proofErr w:type="spellEnd"/>
+      <w:r>
+        <w:t xml:space="preserve"> = 50“, </w:t>
+      </w:r>
+      <w:r>
+        <w:t>„</w:t>
+      </w:r>
+      <w:proofErr w:type="spellStart"/>
+      <w:r>
+        <w:t>min_samples_split</w:t>
+      </w:r>
+      <w:proofErr w:type="spellEnd"/>
+      <w:r>
+        <w:t xml:space="preserve"> = 6“ und „</w:t>
+      </w:r>
+      <w:proofErr w:type="spellStart"/>
+      <w:r>
+        <w:t>min_samples_leaf</w:t>
+      </w:r>
+      <w:proofErr w:type="spellEnd"/>
+      <w:r>
+        <w:t xml:space="preserve"> = 2“ im Random Forest Modell angewandt</w:t>
+      </w:r>
+      <w:r>
+        <w:t>, da diese Werte die höchsten Genauigkeiten erreichten.</w:t>
+      </w:r>
+    </w:p>
+    <w:p/>
+    <w:p>
+      <w:r>
+        <w:t xml:space="preserve">Danach wurde eine Feature </w:t>
+      </w:r>
+      <w:proofErr w:type="spellStart"/>
+      <w:r>
+        <w:t>Selection</w:t>
+      </w:r>
+      <w:proofErr w:type="spellEnd"/>
+      <w:r>
+        <w:t xml:space="preserve"> durchgeführt, die ebenfalls sowohl die Genauigkeit </w:t>
+      </w:r>
+      <w:r>
+        <w:t>verbessern</w:t>
+      </w:r>
+      <w:r>
+        <w:t xml:space="preserve"> als auch </w:t>
+      </w:r>
+      <w:proofErr w:type="spellStart"/>
+      <w:r>
+        <w:t>Overfitting</w:t>
+      </w:r>
+      <w:proofErr w:type="spellEnd"/>
+      <w:r>
+        <w:t xml:space="preserve"> vermeiden sollte. Hierfür wurde ein weitere</w:t>
+      </w:r>
+      <w:r>
+        <w:t xml:space="preserve">s </w:t>
+      </w:r>
+      <w:r>
+        <w:t>Entscheidungsbaum</w:t>
+      </w:r>
+      <w:r>
+        <w:t>modell</w:t>
+      </w:r>
+      <w:r>
+        <w:t xml:space="preserve"> mit Standardparametern </w:t>
+      </w:r>
+      <w:r>
+        <w:t xml:space="preserve">erstellt, das die Features mit der höchsten Wichtigkeit für den Entscheidungsprozess des Modells ausgab. Anschließend wurde die beiden Modelle auf ein </w:t>
+      </w:r>
+      <w:proofErr w:type="spellStart"/>
+      <w:r>
+        <w:t>DataFrame</w:t>
+      </w:r>
+      <w:proofErr w:type="spellEnd"/>
+      <w:r>
+        <w:t xml:space="preserve"> angewandt, </w:t>
+      </w:r>
+      <w:proofErr w:type="gramStart"/>
+      <w:r>
+        <w:t>das</w:t>
+      </w:r>
+      <w:proofErr w:type="gramEnd"/>
+      <w:r>
+        <w:t xml:space="preserve"> lediglich die</w:t>
+      </w:r>
+      <w:r>
+        <w:t>se</w:t>
+      </w:r>
+      <w:r>
+        <w:t xml:space="preserve"> neun wichtigsten Features beinhaltete.</w:t>
+      </w:r>
+      <w:r>
+        <w:t xml:space="preserve"> Durch die Begrenzung war es erstmals sinnvoll das Entscheidungsbaummodell zu plotten, um eine visuelle Übersicht über die Berechnungen des Baumes zu erlangen. Allerdings </w:t>
+      </w:r>
+      <w:r>
+        <w:t>ist</w:t>
+      </w:r>
+      <w:r>
+        <w:t xml:space="preserve"> der Baum weiterhin</w:t>
+      </w:r>
+      <w:r>
+        <w:t xml:space="preserve"> </w:t>
+      </w:r>
+      <w:r>
+        <w:t>komplex, sodass die einzelnen Zwischenschritte auf Grund von schlechter Lesbarkeit nicht nachvollziehbar sind.</w:t>
+      </w:r>
+    </w:p>
+    <w:p>
+      <w:r>
+        <w:t xml:space="preserve"> </w:t>
+      </w:r>
+    </w:p>
+    <w:p>
+      <w:r>
+        <w:t>D</w:t>
+      </w:r>
+      <w:r>
+        <w:t xml:space="preserve">as </w:t>
+      </w:r>
+      <w:proofErr w:type="spellStart"/>
+      <w:r>
+        <w:t>Supervised</w:t>
+      </w:r>
+      <w:proofErr w:type="spellEnd"/>
+      <w:r>
+        <w:t xml:space="preserve"> Learning</w:t>
+      </w:r>
+      <w:r>
+        <w:t xml:space="preserve"> wurde</w:t>
+      </w:r>
+      <w:r>
+        <w:t xml:space="preserve"> ab</w:t>
+      </w:r>
+      <w:r>
+        <w:t xml:space="preserve">geschlossen, indem </w:t>
+      </w:r>
+      <w:r>
+        <w:t>die Stabilität der beiden Modelle getestet</w:t>
+      </w:r>
+      <w:r>
+        <w:t xml:space="preserve"> wurde</w:t>
+      </w:r>
+      <w:r>
+        <w:t>.</w:t>
+      </w:r>
+      <w:r>
+        <w:t xml:space="preserve"> Dafür wurde die Einteilung in Trainings- und Testdaten, das Trainieren der Modelle, sowie die Ausgabe der Genauigkeiten als Funktion programmiert. Beim Aufrufen der Funktion muss ein Wert für den Parameter „</w:t>
+      </w:r>
+      <w:proofErr w:type="spellStart"/>
+      <w:r>
+        <w:t>random_state</w:t>
+      </w:r>
+      <w:proofErr w:type="spellEnd"/>
+      <w:r>
+        <w:t xml:space="preserve">“ übergeben werden, der dafür zuständig ist, die Daten auf bestimmte Art und Weise in Trainings- und Testdaten aufzuteilen. Durch das mehrmalige Aufrufen der Funktion mit unterschiedlichen, übergebenen Werten, können die Modelle auf Stabilität getestet werden. </w:t>
+      </w:r>
+    </w:p>
+    <w:p/>
+    <w:p>
+      <w:pPr>
+        <w:pStyle w:val="berschrift2"/>
+        <w:numPr>
+          <w:ilvl w:val="1"/>
+          <w:numId w:val="2"/>
+        </w:numPr>
+      </w:pPr>
+      <w:bookmarkStart w:id="5" w:name="_Toc156145213"/>
+      <w:r>
+        <w:t>Neuronales Netzwerk</w:t>
+      </w:r>
+      <w:bookmarkEnd w:id="5"/>
+    </w:p>
+    <w:p>
+      <w:r>
+        <w:t xml:space="preserve">Das </w:t>
+      </w:r>
+      <w:proofErr w:type="spellStart"/>
+      <w:r>
+        <w:t>DataFrame</w:t>
+      </w:r>
+      <w:proofErr w:type="spellEnd"/>
+      <w:r>
+        <w:t xml:space="preserve"> w</w:t>
+      </w:r>
+      <w:r>
+        <w:t>urde</w:t>
+      </w:r>
+      <w:r>
+        <w:t xml:space="preserve"> erneut transformiert, damit ein neuronales Netzwerk mit den Daten arbeiten kann. Die Funktion „</w:t>
+      </w:r>
+      <w:proofErr w:type="spellStart"/>
+      <w:r>
+        <w:t>LabelEncoder</w:t>
+      </w:r>
+      <w:proofErr w:type="spellEnd"/>
+      <w:r>
+        <w:t>“ ändert die kategorischen Werte der Spalte „</w:t>
+      </w:r>
+      <w:proofErr w:type="spellStart"/>
+      <w:r>
+        <w:t>obesity_levels</w:t>
+      </w:r>
+      <w:proofErr w:type="spellEnd"/>
+      <w:r>
+        <w:t xml:space="preserve">“ in Zahlenwerte von null bis sieben. </w:t>
+      </w:r>
+    </w:p>
+    <w:p/>
+    <w:p>
+      <w:r>
+        <w:t>Danach w</w:t>
+      </w:r>
+      <w:r>
+        <w:t xml:space="preserve">urden </w:t>
+      </w:r>
+      <w:r>
+        <w:t>die</w:t>
+      </w:r>
+      <w:r>
+        <w:t xml:space="preserve"> Spalten des </w:t>
+      </w:r>
+      <w:proofErr w:type="spellStart"/>
+      <w:r>
+        <w:t>DataFrame</w:t>
+      </w:r>
+      <w:proofErr w:type="spellEnd"/>
+      <w:r>
+        <w:t xml:space="preserve"> als Feature oder Label definiert und in Trainings- und Testdaten aufgeteilt. Das Normalisieren der Daten ist nicht notwendig, da der Datensatz aus </w:t>
+      </w:r>
+      <w:proofErr w:type="spellStart"/>
+      <w:r>
+        <w:t>boolschen</w:t>
+      </w:r>
+      <w:proofErr w:type="spellEnd"/>
+      <w:r>
+        <w:t xml:space="preserve"> Werten besteht und damit gut vergleichbar</w:t>
+      </w:r>
+      <w:r>
+        <w:t xml:space="preserve"> ist</w:t>
+      </w:r>
+      <w:r>
+        <w:t>.</w:t>
+      </w:r>
+    </w:p>
+    <w:p/>
+    <w:p/>
+    <w:p/>
+    <w:p>
+      <w:r>
+        <w:lastRenderedPageBreak/>
+        <w:t xml:space="preserve">Das Neuronale Netzwerk wurde mit der </w:t>
+      </w:r>
+      <w:proofErr w:type="spellStart"/>
+      <w:r>
+        <w:t>TensorFlow</w:t>
+      </w:r>
+      <w:proofErr w:type="spellEnd"/>
+      <w:r>
+        <w:t xml:space="preserve">-Keras API erstellt. </w:t>
+      </w:r>
+      <w:r>
+        <w:t>Es besteht aus</w:t>
+      </w:r>
+      <w:r>
+        <w:t xml:space="preserve"> einer Eingangsschicht mit 64 Neuronen und </w:t>
+      </w:r>
+      <w:proofErr w:type="spellStart"/>
+      <w:r>
+        <w:t>ReLU</w:t>
+      </w:r>
+      <w:proofErr w:type="spellEnd"/>
+      <w:r>
+        <w:t xml:space="preserve">-Aktivierung, einer versteckten Schicht mit 32 Neuronen und </w:t>
+      </w:r>
+      <w:proofErr w:type="spellStart"/>
+      <w:r>
+        <w:t>ReLU</w:t>
+      </w:r>
+      <w:proofErr w:type="spellEnd"/>
+      <w:r>
+        <w:t>-Aktivierung sowie einer Ausgangsschicht</w:t>
+      </w:r>
+      <w:r>
+        <w:t xml:space="preserve"> mit sieben Neuronen </w:t>
+      </w:r>
+      <w:r>
+        <w:t xml:space="preserve">und der </w:t>
+      </w:r>
+      <w:proofErr w:type="spellStart"/>
+      <w:r>
+        <w:t>Softmax</w:t>
+      </w:r>
+      <w:proofErr w:type="spellEnd"/>
+      <w:r>
+        <w:t>-Aktivierungsfunktion</w:t>
+      </w:r>
+      <w:r>
+        <w:t>. Diese sieben Neuronen sind notwendig, um die sieben möglichen unterschiedlichen Werte für „</w:t>
+      </w:r>
+      <w:proofErr w:type="spellStart"/>
+      <w:r>
+        <w:t>obesity_levels</w:t>
+      </w:r>
+      <w:proofErr w:type="spellEnd"/>
+      <w:r>
+        <w:t>“ darzustellen.</w:t>
+      </w:r>
+    </w:p>
+    <w:p/>
+    <w:p>
+      <w:r>
+        <w:t xml:space="preserve">Das Modell wurde mit der </w:t>
+      </w:r>
+      <w:proofErr w:type="spellStart"/>
+      <w:r>
+        <w:t>Categorical</w:t>
+      </w:r>
+      <w:proofErr w:type="spellEnd"/>
+      <w:r>
+        <w:t xml:space="preserve"> </w:t>
+      </w:r>
+      <w:proofErr w:type="spellStart"/>
+      <w:r>
+        <w:t>Crossentropy</w:t>
+      </w:r>
+      <w:proofErr w:type="spellEnd"/>
+      <w:r>
+        <w:t xml:space="preserve"> als Verlustfunktion und dem Adam-Optimizer kompiliert. </w:t>
+      </w:r>
+      <w:r>
+        <w:t xml:space="preserve">Die Daten wurden über </w:t>
+      </w:r>
+      <w:r>
+        <w:t>50</w:t>
+      </w:r>
+      <w:r>
+        <w:t xml:space="preserve"> Epochen mit einer Batch-Größe von 32 und einer </w:t>
+      </w:r>
+      <w:proofErr w:type="spellStart"/>
+      <w:r>
+        <w:t>Validierungssplitrate</w:t>
+      </w:r>
+      <w:proofErr w:type="spellEnd"/>
+      <w:r>
+        <w:t xml:space="preserve"> von 20% trainiert.</w:t>
+      </w:r>
+      <w:r>
+        <w:t xml:space="preserve"> </w:t>
+      </w:r>
+    </w:p>
+    <w:p/>
+    <w:p>
+      <w:r>
+        <w:t>Um die Ergebnisse zu visualisieren, wurde der Loss und die Genauigkeit auf den Testdaten ausgegeben. Außerdem wurden die Lernkurven des neuronalen Netzwerks in zwei Plots dargestellt: einer für den Loss und einer für die Genauigkeit während des Trainings und der Validierung</w:t>
+      </w:r>
+      <w:r>
+        <w:t>.</w:t>
+      </w:r>
+    </w:p>
+    <w:p>
+      <w:pPr>
+        <w:pStyle w:val="berschrift1"/>
+        <w:numPr>
+          <w:ilvl w:val="0"/>
+          <w:numId w:val="2"/>
+        </w:numPr>
+      </w:pPr>
+      <w:bookmarkStart w:id="6" w:name="_Toc156145214"/>
+      <w:r>
+        <w:t>Ergebnisse</w:t>
+      </w:r>
+      <w:bookmarkEnd w:id="6"/>
+    </w:p>
+    <w:p>
+      <w:r>
+        <w:t>Die untersuchten Phi-Koeffizienten zeig</w:t>
+      </w:r>
+      <w:r>
+        <w:t>en</w:t>
+      </w:r>
+      <w:r>
+        <w:t xml:space="preserve"> allgemein wenig</w:t>
+      </w:r>
+      <w:r>
+        <w:t xml:space="preserve">e eindeutige </w:t>
+      </w:r>
+      <w:r>
+        <w:t>Zusammenhänge</w:t>
+      </w:r>
+      <w:r>
+        <w:t xml:space="preserve"> mit den Fettleibigkeitsklassen</w:t>
+      </w:r>
+      <w:r>
+        <w:t xml:space="preserve">. Eine Ausnahme </w:t>
+      </w:r>
+      <w:r>
+        <w:t>stellen</w:t>
+      </w:r>
+      <w:r>
+        <w:t xml:space="preserve"> die Spalten ‚</w:t>
+      </w:r>
+      <w:proofErr w:type="spellStart"/>
+      <w:r>
+        <w:t>frequency_consumption_vegetables_Always</w:t>
+      </w:r>
+      <w:proofErr w:type="spellEnd"/>
+      <w:r>
+        <w:t>“ und</w:t>
+      </w:r>
+    </w:p>
+    <w:p>
+      <w:r>
+        <w:t>„</w:t>
+      </w:r>
+      <w:proofErr w:type="spellStart"/>
+      <w:r>
+        <w:t>frequency_consumption_vegetables_Sometimes</w:t>
+      </w:r>
+      <w:proofErr w:type="spellEnd"/>
+      <w:r>
+        <w:t>“</w:t>
+      </w:r>
+      <w:r>
+        <w:t xml:space="preserve"> dar</w:t>
+      </w:r>
+      <w:r>
+        <w:t>, die einen Wert von 0,84 und 0,72 bezogen auf die Klasse „</w:t>
+      </w:r>
+      <w:proofErr w:type="spellStart"/>
+      <w:r>
+        <w:t>Obesity_Type_III</w:t>
+      </w:r>
+      <w:proofErr w:type="spellEnd"/>
+      <w:r>
+        <w:t>“</w:t>
+      </w:r>
+      <w:r>
+        <w:t xml:space="preserve"> vorweisen</w:t>
+      </w:r>
+      <w:r>
+        <w:t xml:space="preserve">. Eine weitere Auffälligkeit </w:t>
+      </w:r>
+      <w:r>
+        <w:t>gibt</w:t>
+      </w:r>
+      <w:r>
+        <w:t xml:space="preserve"> es bei der Klasse „</w:t>
+      </w:r>
+      <w:proofErr w:type="spellStart"/>
+      <w:r>
+        <w:t>Insufficient_Weight</w:t>
+      </w:r>
+      <w:proofErr w:type="spellEnd"/>
+      <w:r>
+        <w:t>“. Der Phi-Koeffizient der Spalten „</w:t>
+      </w:r>
+      <w:proofErr w:type="spellStart"/>
+      <w:r>
+        <w:t>consumption_food_between_meals_Frequently</w:t>
+      </w:r>
+      <w:proofErr w:type="spellEnd"/>
+      <w:r>
+        <w:t>“</w:t>
+      </w:r>
+      <w:r>
+        <w:t xml:space="preserve">        </w:t>
+      </w:r>
+      <w:r>
+        <w:t>betr</w:t>
+      </w:r>
+      <w:r>
+        <w:t>ägt</w:t>
+      </w:r>
+      <w:r>
+        <w:t xml:space="preserve"> 0,58 und die Spalte „</w:t>
+      </w:r>
+      <w:proofErr w:type="spellStart"/>
+      <w:r>
+        <w:t>consumption_food_between_meals_Sometimes</w:t>
+      </w:r>
+      <w:proofErr w:type="spellEnd"/>
+      <w:r>
+        <w:t>“</w:t>
+      </w:r>
+      <w:r>
+        <w:t xml:space="preserve"> 0.4</w:t>
+      </w:r>
+      <w:r>
+        <w:t>7.</w:t>
+      </w:r>
+      <w:r>
+        <w:t xml:space="preserve"> Diese Werte entsprechen einer leichten </w:t>
+      </w:r>
+      <w:proofErr w:type="spellStart"/>
+      <w:r>
+        <w:t>poitiven</w:t>
+      </w:r>
+      <w:proofErr w:type="spellEnd"/>
+      <w:r>
+        <w:t xml:space="preserve"> Korrelation mit der Klasse Untergewicht.</w:t>
+      </w:r>
+    </w:p>
+    <w:p/>
+    <w:p>
+      <w:r>
+        <w:t>Der Entscheidungsbaum mit Standardparametern erreicht eine Genauigkeit von 0,65 und das Random Forest Modell eine Genauigkeit von 0.68. Durch das Verändern der Parameter erhöh</w:t>
+      </w:r>
+      <w:r>
+        <w:t>en</w:t>
+      </w:r>
+      <w:r>
+        <w:t xml:space="preserve"> sich beide Genauigkeiten lediglich marginal auf ,066 und 0,70.</w:t>
+      </w:r>
+    </w:p>
+    <w:p/>
+    <w:p>
+      <w:pPr>
+        <w:spacing w:after="160" w:line="259" w:lineRule="auto"/>
+        <w:jc w:val="left"/>
+      </w:pPr>
+      <w:r>
+        <w:t xml:space="preserve">Durch die Feature </w:t>
+      </w:r>
+      <w:proofErr w:type="spellStart"/>
+      <w:r>
+        <w:t>Selection</w:t>
+      </w:r>
+      <w:proofErr w:type="spellEnd"/>
+      <w:r>
+        <w:t xml:space="preserve"> s</w:t>
+      </w:r>
+      <w:r>
+        <w:t>inken</w:t>
+      </w:r>
+      <w:r>
+        <w:t xml:space="preserve"> die Genauigkeiten auf 0,56 (Entscheidungsbaum) und 0,55 (Random Forest).</w:t>
+      </w:r>
+    </w:p>
+    <w:p/>
+    <w:p>
+      <w:r>
+        <w:lastRenderedPageBreak/>
+        <w:t>Beide Modelle sind als stabil einzuordnen, da sich die Genauigkeiten bei Veränderungen der Trainings- und Testdaten um einen Betrag von</w:t>
+      </w:r>
+      <w:r>
+        <w:t xml:space="preserve"> ungefähr</w:t>
+      </w:r>
+      <w:r>
+        <w:t xml:space="preserve"> 0,02 </w:t>
+      </w:r>
+      <w:r>
+        <w:t xml:space="preserve">von den </w:t>
+      </w:r>
+      <w:r>
+        <w:t>ersten</w:t>
+      </w:r>
+      <w:r>
+        <w:t xml:space="preserve"> Berechnungen </w:t>
+      </w:r>
+      <w:r>
+        <w:t>unterscheiden</w:t>
+      </w:r>
+      <w:r>
+        <w:t>.</w:t>
+      </w:r>
+    </w:p>
+    <w:p/>
+    <w:p>
+      <w:r>
+        <w:t xml:space="preserve">Das trainierte neuronale Netzwerk erreicht eine Genauigkeit von 0,63 und einen Loss von 1,13 </w:t>
+      </w:r>
+      <w:r>
+        <w:t>bei</w:t>
+      </w:r>
+      <w:r>
+        <w:t xml:space="preserve"> 50 Epochen. Die Lernkurven der beiden Bewertungskriterien </w:t>
+      </w:r>
+      <w:r>
+        <w:t>sind</w:t>
+      </w:r>
+      <w:r>
+        <w:t xml:space="preserve"> in den folgenden </w:t>
+      </w:r>
+      <w:r>
+        <w:t>Diagrammen</w:t>
+      </w:r>
+      <w:r>
+        <w:t xml:space="preserve"> abgebildet.</w:t>
+      </w:r>
+    </w:p>
+    <w:p>
+      <w:pPr>
+        <w:jc w:val="left"/>
+      </w:pPr>
+    </w:p>
+    <w:p>
+      <w:pPr>
+        <w:jc w:val="left"/>
+      </w:pPr>
+      <w:r>
+        <w:drawing>
+          <wp:inline distT="0" distB="0" distL="0" distR="0" wp14:anchorId="596A1377" wp14:editId="557998C4">
+            <wp:extent cx="5140169" cy="3324225"/>
+            <wp:effectExtent l="0" t="0" r="3810" b="0"/>
+            <wp:docPr id="455695473" name="Grafik 1" descr="Ein Bild, das Text, Diagramm, Screenshot, Reihe enthält.&#10;&#10;Automatisch generierte Beschreibung"/>
+            <wp:cNvGraphicFramePr>
+              <a:graphicFrameLocks xmlns:a="http://schemas.openxmlformats.org/drawingml/2006/main" noChangeAspect="1"/>
+            </wp:cNvGraphicFramePr>
+            <a:graphic xmlns:a="http://schemas.openxmlformats.org/drawingml/2006/main">
+              <a:graphicData uri="http://schemas.openxmlformats.org/drawingml/2006/picture">
+                <pic:pic xmlns:pic="http://schemas.openxmlformats.org/drawingml/2006/picture">
+                  <pic:nvPicPr>
+                    <pic:cNvPr id="455695473" name="Grafik 1" descr="Ein Bild, das Text, Diagramm, Screenshot, Reihe enthält.&#10;&#10;Automatisch generierte Beschreibung"/>
+                    <pic:cNvPicPr/>
+                  </pic:nvPicPr>
+                  <pic:blipFill>
+                    <a:blip r:embed="rId12"/>
+                    <a:stretch>
+                      <a:fillRect/>
+                    </a:stretch>
+                  </pic:blipFill>
+                  <pic:spPr>
+                    <a:xfrm>
+                      <a:off x="0" y="0"/>
+                      <a:ext cx="5149402" cy="3330196"/>
+                    </a:xfrm>
+                    <a:prstGeom prst="rect">
+                      <a:avLst/>
+                    </a:prstGeom>
+                  </pic:spPr>
+                </pic:pic>
+              </a:graphicData>
+            </a:graphic>
+          </wp:inline>
+        </w:drawing>
+      </w:r>
+      <w:r>
+        <w:drawing>
+          <wp:inline distT="0" distB="0" distL="0" distR="0" wp14:anchorId="1D07A90E" wp14:editId="49ED390E">
+            <wp:extent cx="5143500" cy="3299165"/>
+            <wp:effectExtent l="0" t="0" r="0" b="0"/>
+            <wp:docPr id="1626254941" name="Grafik 1" descr="Ein Bild, das Text, Screenshot, Diagramm, Reihe enthält.&#10;&#10;Automatisch generierte Beschreibung"/>
+            <wp:cNvGraphicFramePr>
+              <a:graphicFrameLocks xmlns:a="http://schemas.openxmlformats.org/drawingml/2006/main" noChangeAspect="1"/>
+            </wp:cNvGraphicFramePr>
+            <a:graphic xmlns:a="http://schemas.openxmlformats.org/drawingml/2006/main">
+              <a:graphicData uri="http://schemas.openxmlformats.org/drawingml/2006/picture">
+                <pic:pic xmlns:pic="http://schemas.openxmlformats.org/drawingml/2006/picture">
+                  <pic:nvPicPr>
+                    <pic:cNvPr id="1626254941" name="Grafik 1" descr="Ein Bild, das Text, Screenshot, Diagramm, Reihe enthält.&#10;&#10;Automatisch generierte Beschreibung"/>
+                    <pic:cNvPicPr/>
+                  </pic:nvPicPr>
+                  <pic:blipFill>
+                    <a:blip r:embed="rId13"/>
+                    <a:stretch>
+                      <a:fillRect/>
+                    </a:stretch>
+                  </pic:blipFill>
+                  <pic:spPr>
+                    <a:xfrm>
+                      <a:off x="0" y="0"/>
+                      <a:ext cx="5162273" cy="3311206"/>
+                    </a:xfrm>
+                    <a:prstGeom prst="rect">
+                      <a:avLst/>
+                    </a:prstGeom>
+                  </pic:spPr>
+                </pic:pic>
+              </a:graphicData>
+            </a:graphic>
+          </wp:inline>
+        </w:drawing>
+      </w:r>
+    </w:p>
+    <w:p>
+      <w:pPr>
+        <w:pStyle w:val="berschrift1"/>
+        <w:numPr>
+          <w:ilvl w:val="0"/>
+          <w:numId w:val="2"/>
+        </w:numPr>
+      </w:pPr>
+      <w:bookmarkStart w:id="7" w:name="_Toc156145215"/>
+      <w:r>
+        <w:lastRenderedPageBreak/>
+        <w:t>Ausblick</w:t>
+      </w:r>
+      <w:bookmarkEnd w:id="7"/>
+    </w:p>
+    <w:p>
+      <w:r>
+        <w:t xml:space="preserve">Die Ergebnisse der Data Mining Verfahren </w:t>
+      </w:r>
+      <w:r>
+        <w:t>geben Anlass zu weiteren Untersuchungen</w:t>
+      </w:r>
+      <w:r>
+        <w:t xml:space="preserve">. Insbesondere die positive Korrelation von regelmäßigem </w:t>
+      </w:r>
+      <w:r>
+        <w:t>Verzehr</w:t>
+      </w:r>
+      <w:r>
+        <w:t xml:space="preserve"> von Gemüse</w:t>
+      </w:r>
+      <w:r>
+        <w:t xml:space="preserve"> mit</w:t>
+      </w:r>
+      <w:r>
+        <w:t xml:space="preserve"> der Klasse „</w:t>
+      </w:r>
+      <w:proofErr w:type="spellStart"/>
+      <w:r>
+        <w:t>Obesity_III</w:t>
+      </w:r>
+      <w:proofErr w:type="spellEnd"/>
+      <w:r>
+        <w:t xml:space="preserve">“ und das regelmäßige Essen zwischen Hauptmahlzeiten </w:t>
+      </w:r>
+      <w:r>
+        <w:t xml:space="preserve">mit </w:t>
+      </w:r>
+      <w:r>
+        <w:t>der Klasse „</w:t>
+      </w:r>
+      <w:proofErr w:type="spellStart"/>
+      <w:r>
+        <w:t>Insufficient_Weight</w:t>
+      </w:r>
+      <w:proofErr w:type="spellEnd"/>
+      <w:r>
+        <w:t>“ sind hierbei interessante Ansätze.</w:t>
+      </w:r>
+      <w:r>
+        <w:t xml:space="preserve"> </w:t>
+      </w:r>
+      <w:r>
+        <w:t>Auf Grund der Tatsache, dass ein Großteil der Daten synthetisch generiert sind</w:t>
+      </w:r>
+      <w:r>
+        <w:t>, wären weitere Umfragen interessant, die sich diesen Zusammenhängen widmen.</w:t>
+      </w:r>
+    </w:p>
+    <w:p>
+      <w:pPr>
+        <w:ind w:left="360"/>
+      </w:pPr>
+    </w:p>
+    <w:p>
+      <w:r>
+        <w:t>Ausgewählte</w:t>
+      </w:r>
+      <w:r>
+        <w:t xml:space="preserve"> Features, die sich auf körperliche Daten beziehen</w:t>
+      </w:r>
+      <w:r>
+        <w:t xml:space="preserve"> </w:t>
+      </w:r>
+      <w:r>
+        <w:t xml:space="preserve">ohne, dass sie </w:t>
+      </w:r>
+      <w:r>
+        <w:t xml:space="preserve">Informationen über den Body </w:t>
+      </w:r>
+      <w:proofErr w:type="spellStart"/>
+      <w:r>
+        <w:t>Mass</w:t>
+      </w:r>
+      <w:proofErr w:type="spellEnd"/>
+      <w:r>
+        <w:t xml:space="preserve"> Index liefern,</w:t>
+      </w:r>
+      <w:r>
+        <w:t xml:space="preserve"> könnten</w:t>
+      </w:r>
+      <w:r>
+        <w:t xml:space="preserve"> in einem nächsten Schritt in die Trainings- und Testdaten</w:t>
+      </w:r>
+      <w:r>
+        <w:t xml:space="preserve"> </w:t>
+      </w:r>
+      <w:r>
+        <w:t xml:space="preserve">aufgenommen werden. Danach würde untersucht werden, ob die Genauigkeiten der Modelle beispielsweise durch das Geschlecht und das Alter erhöht werden können. </w:t>
+      </w:r>
+    </w:p>
+    <w:p>
+      <w:pPr>
+        <w:ind w:left="360"/>
+      </w:pPr>
+    </w:p>
+    <w:p>
+      <w:r>
+        <w:t xml:space="preserve">Diese Arbeit und fortführende Forschungen könnten zukünftig eine Grundlage bieten, um </w:t>
+      </w:r>
+      <w:r>
+        <w:t>Schüler</w:t>
+      </w:r>
+      <w:r>
+        <w:t xml:space="preserve"> über</w:t>
+      </w:r>
+      <w:r>
+        <w:t xml:space="preserve"> </w:t>
+      </w:r>
+      <w:r>
+        <w:t xml:space="preserve">Verhaltensweisen aufzuklären, die </w:t>
+      </w:r>
+      <w:r>
+        <w:t xml:space="preserve">bei </w:t>
+      </w:r>
+      <w:r>
+        <w:t>Menschen mit</w:t>
+      </w:r>
+      <w:r>
+        <w:t xml:space="preserve"> Über- oder Untergewicht häufig auftreten.</w:t>
+      </w:r>
+      <w:r>
+        <w:t xml:space="preserve"> Dies wäre ei</w:t>
+      </w:r>
+      <w:r>
+        <w:t>ne Möglichkeit</w:t>
+      </w:r>
+      <w:r>
+        <w:t xml:space="preserve">, über die Gefahren dieser Körperbilder und </w:t>
+      </w:r>
+      <w:r>
+        <w:t xml:space="preserve">die </w:t>
+      </w:r>
+      <w:r>
+        <w:t>damit einhergehende</w:t>
+      </w:r>
+      <w:r>
+        <w:t>n</w:t>
+      </w:r>
+      <w:r>
+        <w:t xml:space="preserve"> Folgeerkrankungen zu informieren und </w:t>
+      </w:r>
+      <w:r>
+        <w:t>Präventionsarbeit in diesem Zusammenhang zu leisten.</w:t>
+      </w:r>
+    </w:p>
+    <w:p>
+      <w:pPr>
+        <w:pStyle w:val="berschrift1"/>
+        <w:numPr>
+          <w:ilvl w:val="0"/>
+          <w:numId w:val="2"/>
+        </w:numPr>
+      </w:pPr>
+      <w:bookmarkStart w:id="8" w:name="_Toc156145216"/>
+      <w:r>
+        <w:t>Literaturverzeichnis</w:t>
+      </w:r>
+      <w:bookmarkEnd w:id="8"/>
+    </w:p>
+    <w:p>
+      <w:pPr>
+        <w:jc w:val="left"/>
+      </w:pPr>
+      <w:r>
+        <w:t xml:space="preserve">De la </w:t>
+      </w:r>
+      <w:proofErr w:type="spellStart"/>
+      <w:r>
+        <w:t>Hoz</w:t>
+      </w:r>
+      <w:proofErr w:type="spellEnd"/>
+      <w:r>
+        <w:t xml:space="preserve"> </w:t>
+      </w:r>
+      <w:proofErr w:type="spellStart"/>
+      <w:r>
+        <w:t>Manotas</w:t>
+      </w:r>
+      <w:proofErr w:type="spellEnd"/>
+      <w:r>
+        <w:t xml:space="preserve">, A., Mendoza </w:t>
+      </w:r>
+      <w:proofErr w:type="spellStart"/>
+      <w:r>
+        <w:t>Palechor</w:t>
+      </w:r>
+      <w:proofErr w:type="spellEnd"/>
+      <w:r>
+        <w:t xml:space="preserve">, F. (2019). </w:t>
+      </w:r>
+      <w:r>
+        <w:t xml:space="preserve">Dataset </w:t>
+      </w:r>
+      <w:proofErr w:type="spellStart"/>
+      <w:r>
+        <w:t>for</w:t>
+      </w:r>
+      <w:proofErr w:type="spellEnd"/>
+      <w:r>
+        <w:t xml:space="preserve"> </w:t>
+      </w:r>
+      <w:proofErr w:type="spellStart"/>
+      <w:r>
+        <w:t>estimation</w:t>
+      </w:r>
+      <w:proofErr w:type="spellEnd"/>
+      <w:r>
+        <w:t xml:space="preserve"> </w:t>
+      </w:r>
+      <w:proofErr w:type="spellStart"/>
+      <w:r>
+        <w:t>of</w:t>
+      </w:r>
+      <w:proofErr w:type="spellEnd"/>
+      <w:r>
+        <w:t xml:space="preserve"> </w:t>
+      </w:r>
+      <w:proofErr w:type="spellStart"/>
+      <w:r>
+        <w:t>obesity</w:t>
+      </w:r>
+      <w:proofErr w:type="spellEnd"/>
+      <w:r>
+        <w:t xml:space="preserve"> </w:t>
+      </w:r>
+      <w:proofErr w:type="spellStart"/>
+      <w:r>
+        <w:t>levels</w:t>
+      </w:r>
+      <w:proofErr w:type="spellEnd"/>
+      <w:r>
+        <w:t xml:space="preserve"> </w:t>
+      </w:r>
+      <w:proofErr w:type="spellStart"/>
+      <w:r>
+        <w:t>based</w:t>
+      </w:r>
+      <w:proofErr w:type="spellEnd"/>
+      <w:r>
+        <w:t xml:space="preserve"> on </w:t>
+      </w:r>
+      <w:proofErr w:type="spellStart"/>
+      <w:r>
+        <w:t>eating</w:t>
+      </w:r>
+      <w:proofErr w:type="spellEnd"/>
+      <w:r>
+        <w:t xml:space="preserve"> </w:t>
+      </w:r>
+      <w:proofErr w:type="spellStart"/>
+      <w:r>
+        <w:t>habits</w:t>
+      </w:r>
+      <w:proofErr w:type="spellEnd"/>
+      <w:r>
+        <w:t xml:space="preserve"> and </w:t>
+      </w:r>
+      <w:proofErr w:type="spellStart"/>
+      <w:r>
+        <w:t>physical</w:t>
+      </w:r>
+      <w:proofErr w:type="spellEnd"/>
+      <w:r>
+        <w:t xml:space="preserve"> </w:t>
+      </w:r>
+      <w:proofErr w:type="spellStart"/>
+      <w:r>
+        <w:t>condition</w:t>
+      </w:r>
+      <w:proofErr w:type="spellEnd"/>
+      <w:r>
+        <w:t xml:space="preserve"> in </w:t>
+      </w:r>
+      <w:proofErr w:type="spellStart"/>
+      <w:r>
+        <w:t>individuals</w:t>
+      </w:r>
+      <w:proofErr w:type="spellEnd"/>
+      <w:r>
+        <w:t xml:space="preserve"> </w:t>
+      </w:r>
+      <w:proofErr w:type="spellStart"/>
+      <w:r>
+        <w:t>from</w:t>
+      </w:r>
+      <w:proofErr w:type="spellEnd"/>
+      <w:r>
+        <w:t xml:space="preserve"> Colombia, Peru and Mexico</w:t>
+      </w:r>
+      <w:r>
+        <w:t xml:space="preserve">. </w:t>
+      </w:r>
+      <w:r>
+        <w:rPr>
+          <w:i/>
+          <w:iCs/>
+        </w:rPr>
+        <w:t xml:space="preserve">Science </w:t>
+      </w:r>
+      <w:proofErr w:type="spellStart"/>
+      <w:r>
+        <w:rPr>
+          <w:i/>
+          <w:iCs/>
+        </w:rPr>
+        <w:t>Direct</w:t>
+      </w:r>
+      <w:proofErr w:type="spellEnd"/>
+      <w:r>
+        <w:rPr>
+          <w:i/>
+          <w:iCs/>
+        </w:rPr>
+        <w:t xml:space="preserve">. </w:t>
+      </w:r>
+      <w:hyperlink r:id="rId14" w:history="1">
+        <w:r>
+          <w:rPr>
+            <w:rStyle w:val="Hyperlink"/>
+          </w:rPr>
+          <w:t>https://www.scienc</w:t>
+        </w:r>
+        <w:r>
+          <w:rPr>
+            <w:rStyle w:val="Hyperlink"/>
+          </w:rPr>
+          <w:t>e</w:t>
+        </w:r>
+        <w:r>
+          <w:rPr>
+            <w:rStyle w:val="Hyperlink"/>
+          </w:rPr>
+          <w:t>direct.com/science/article/pii/S2352340919306985?via%3Dihub</w:t>
+        </w:r>
+      </w:hyperlink>
+    </w:p>
     <w:sectPr>
+      <w:footerReference w:type="default" r:id="rId15"/>
       <w:pgSz w:w="11906" w:h="16838"/>
       <w:pgMar w:top="1417" w:right="1417" w:bottom="1134" w:left="1417" w:header="708" w:footer="708" w:gutter="0"/>
       <w:cols w:space="708"/>
@@ -260,6 +3213,319 @@
     </w:sectPr>
   </w:body>
 </w:document>
+</file>
+
+<file path=word/endnotes.xml><?xml version="1.0" encoding="utf-8"?>
+<w:endnotes xmlns:wpc="http://schemas.microsoft.com/office/word/2010/wordprocessingCanvas" xmlns:cx="http://schemas.microsoft.com/office/drawing/2014/chartex" xmlns:cx1="http://schemas.microsoft.com/office/drawing/2015/9/8/chartex" xmlns:cx2="http://schemas.microsoft.com/office/drawing/2015/10/21/chartex" xmlns:cx3="http://schemas.microsoft.com/office/drawing/2016/5/9/chartex" xmlns:cx4="http://schemas.microsoft.com/office/drawing/2016/5/10/chartex" xmlns:cx5="http://schemas.microsoft.com/office/drawing/2016/5/11/chartex" xmlns:cx6="http://schemas.microsoft.com/office/drawing/2016/5/12/chartex" xmlns:cx7="http://schemas.microsoft.com/office/drawing/2016/5/13/chartex" xmlns:cx8="http://schemas.microsoft.com/office/drawing/2016/5/14/chartex" xmlns:mc="http://schemas.openxmlformats.org/markup-compatibility/2006" xmlns:aink="http://schemas.microsoft.com/office/drawing/2016/ink" xmlns:am3d="http://schemas.microsoft.com/office/drawing/2017/model3d" xmlns:o="urn:schemas-microsoft-com:office:office" xmlns:oel="http://schemas.microsoft.com/office/2019/extlst" xmlns:r="http://schemas.openxmlformats.org/officeDocument/2006/relationships" xmlns:m="http://schemas.openxmlformats.org/officeDocument/2006/math" xmlns:v="urn:schemas-microsoft-com:vml" xmlns:wp14="http://schemas.microsoft.com/office/word/2010/wordprocessingDrawing" xmlns:wp="http://schemas.openxmlformats.org/drawingml/2006/wordprocessingDrawing" xmlns:w10="urn:schemas-microsoft-com:office:word" xmlns:w="http://schemas.openxmlformats.org/wordprocessingml/2006/main" xmlns:w14="http://schemas.microsoft.com/office/word/2010/wordml" xmlns:w15="http://schemas.microsoft.com/office/word/2012/wordml" xmlns:w16cex="http://schemas.microsoft.com/office/word/2018/wordml/cex" xmlns:w16cid="http://schemas.microsoft.com/office/word/2016/wordml/cid" xmlns:w16="http://schemas.microsoft.com/office/word/2018/wordml" xmlns:w16sdtdh="http://schemas.microsoft.com/office/word/2020/wordml/sdtdatahash" xmlns:w16se="http://schemas.microsoft.com/office/word/2015/wordml/symex" xmlns:wpg="http://schemas.microsoft.com/office/word/2010/wordprocessingGroup" xmlns:wpi="http://schemas.microsoft.com/office/word/2010/wordprocessingInk" xmlns:wne="http://schemas.microsoft.com/office/word/2006/wordml" xmlns:wps="http://schemas.microsoft.com/office/word/2010/wordprocessingShape" mc:Ignorable="w14 w15 w16se w16cid w16 w16cex w16sdtdh wp14">
+  <w:endnote w:type="separator" w:id="-1">
+    <w:p>
+      <w:pPr>
+        <w:spacing w:line="240" w:lineRule="auto"/>
+      </w:pPr>
+      <w:r>
+        <w:separator/>
+      </w:r>
+    </w:p>
+  </w:endnote>
+  <w:endnote w:type="continuationSeparator" w:id="0">
+    <w:p>
+      <w:pPr>
+        <w:spacing w:line="240" w:lineRule="auto"/>
+      </w:pPr>
+      <w:r>
+        <w:continuationSeparator/>
+      </w:r>
+    </w:p>
+  </w:endnote>
+</w:endnotes>
+</file>
+
+<file path=word/footer1.xml><?xml version="1.0" encoding="utf-8"?>
+<w:ftr xmlns:wpc="http://schemas.microsoft.com/office/word/2010/wordprocessingCanvas" xmlns:cx="http://schemas.microsoft.com/office/drawing/2014/chartex" xmlns:cx1="http://schemas.microsoft.com/office/drawing/2015/9/8/chartex" xmlns:cx2="http://schemas.microsoft.com/office/drawing/2015/10/21/chartex" xmlns:cx3="http://schemas.microsoft.com/office/drawing/2016/5/9/chartex" xmlns:cx4="http://schemas.microsoft.com/office/drawing/2016/5/10/chartex" xmlns:cx5="http://schemas.microsoft.com/office/drawing/2016/5/11/chartex" xmlns:cx6="http://schemas.microsoft.com/office/drawing/2016/5/12/chartex" xmlns:cx7="http://schemas.microsoft.com/office/drawing/2016/5/13/chartex" xmlns:cx8="http://schemas.microsoft.com/office/drawing/2016/5/14/chartex" xmlns:mc="http://schemas.openxmlformats.org/markup-compatibility/2006" xmlns:aink="http://schemas.microsoft.com/office/drawing/2016/ink" xmlns:am3d="http://schemas.microsoft.com/office/drawing/2017/model3d" xmlns:o="urn:schemas-microsoft-com:office:office" xmlns:oel="http://schemas.microsoft.com/office/2019/extlst" xmlns:r="http://schemas.openxmlformats.org/officeDocument/2006/relationships" xmlns:m="http://schemas.openxmlformats.org/officeDocument/2006/math" xmlns:v="urn:schemas-microsoft-com:vml" xmlns:wp14="http://schemas.microsoft.com/office/word/2010/wordprocessingDrawing" xmlns:wp="http://schemas.openxmlformats.org/drawingml/2006/wordprocessingDrawing" xmlns:w10="urn:schemas-microsoft-com:office:word" xmlns:w="http://schemas.openxmlformats.org/wordprocessingml/2006/main" xmlns:w14="http://schemas.microsoft.com/office/word/2010/wordml" xmlns:w15="http://schemas.microsoft.com/office/word/2012/wordml" xmlns:w16cex="http://schemas.microsoft.com/office/word/2018/wordml/cex" xmlns:w16cid="http://schemas.microsoft.com/office/word/2016/wordml/cid" xmlns:w16="http://schemas.microsoft.com/office/word/2018/wordml" xmlns:w16sdtdh="http://schemas.microsoft.com/office/word/2020/wordml/sdtdatahash" xmlns:w16se="http://schemas.microsoft.com/office/word/2015/wordml/symex" xmlns:wpg="http://schemas.microsoft.com/office/word/2010/wordprocessingGroup" xmlns:wpi="http://schemas.microsoft.com/office/word/2010/wordprocessingInk" xmlns:wne="http://schemas.microsoft.com/office/word/2006/wordml" xmlns:wps="http://schemas.microsoft.com/office/word/2010/wordprocessingShape" mc:Ignorable="w14 w15 w16se w16cid w16 w16cex w16sdtdh wp14">
+  <w:sdt>
+    <w:sdtPr>
+      <w:id w:val="-2062932483"/>
+      <w:docPartObj>
+        <w:docPartGallery w:val="Page Numbers (Bottom of Page)"/>
+        <w:docPartUnique/>
+      </w:docPartObj>
+    </w:sdtPr>
+    <w:sdtContent>
+      <w:p>
+        <w:pPr>
+          <w:pStyle w:val="Fuzeile"/>
+          <w:jc w:val="right"/>
+        </w:pPr>
+        <w:r>
+          <w:fldChar w:fldCharType="begin"/>
+        </w:r>
+        <w:r>
+          <w:instrText>PAGE   \* MERGEFORMAT</w:instrText>
+        </w:r>
+        <w:r>
+          <w:fldChar w:fldCharType="separate"/>
+        </w:r>
+        <w:r>
+          <w:t>2</w:t>
+        </w:r>
+        <w:r>
+          <w:fldChar w:fldCharType="end"/>
+        </w:r>
+      </w:p>
+    </w:sdtContent>
+  </w:sdt>
+  <w:p>
+    <w:pPr>
+      <w:pStyle w:val="Fuzeile"/>
+    </w:pPr>
+  </w:p>
+</w:ftr>
+</file>
+
+<file path=word/footnotes.xml><?xml version="1.0" encoding="utf-8"?>
+<w:footnotes xmlns:wpc="http://schemas.microsoft.com/office/word/2010/wordprocessingCanvas" xmlns:cx="http://schemas.microsoft.com/office/drawing/2014/chartex" xmlns:cx1="http://schemas.microsoft.com/office/drawing/2015/9/8/chartex" xmlns:cx2="http://schemas.microsoft.com/office/drawing/2015/10/21/chartex" xmlns:cx3="http://schemas.microsoft.com/office/drawing/2016/5/9/chartex" xmlns:cx4="http://schemas.microsoft.com/office/drawing/2016/5/10/chartex" xmlns:cx5="http://schemas.microsoft.com/office/drawing/2016/5/11/chartex" xmlns:cx6="http://schemas.microsoft.com/office/drawing/2016/5/12/chartex" xmlns:cx7="http://schemas.microsoft.com/office/drawing/2016/5/13/chartex" xmlns:cx8="http://schemas.microsoft.com/office/drawing/2016/5/14/chartex" xmlns:mc="http://schemas.openxmlformats.org/markup-compatibility/2006" xmlns:aink="http://schemas.microsoft.com/office/drawing/2016/ink" xmlns:am3d="http://schemas.microsoft.com/office/drawing/2017/model3d" xmlns:o="urn:schemas-microsoft-com:office:office" xmlns:oel="http://schemas.microsoft.com/office/2019/extlst" xmlns:r="http://schemas.openxmlformats.org/officeDocument/2006/relationships" xmlns:m="http://schemas.openxmlformats.org/officeDocument/2006/math" xmlns:v="urn:schemas-microsoft-com:vml" xmlns:wp14="http://schemas.microsoft.com/office/word/2010/wordprocessingDrawing" xmlns:wp="http://schemas.openxmlformats.org/drawingml/2006/wordprocessingDrawing" xmlns:w10="urn:schemas-microsoft-com:office:word" xmlns:w="http://schemas.openxmlformats.org/wordprocessingml/2006/main" xmlns:w14="http://schemas.microsoft.com/office/word/2010/wordml" xmlns:w15="http://schemas.microsoft.com/office/word/2012/wordml" xmlns:w16cex="http://schemas.microsoft.com/office/word/2018/wordml/cex" xmlns:w16cid="http://schemas.microsoft.com/office/word/2016/wordml/cid" xmlns:w16="http://schemas.microsoft.com/office/word/2018/wordml" xmlns:w16sdtdh="http://schemas.microsoft.com/office/word/2020/wordml/sdtdatahash" xmlns:w16se="http://schemas.microsoft.com/office/word/2015/wordml/symex" xmlns:wpg="http://schemas.microsoft.com/office/word/2010/wordprocessingGroup" xmlns:wpi="http://schemas.microsoft.com/office/word/2010/wordprocessingInk" xmlns:wne="http://schemas.microsoft.com/office/word/2006/wordml" xmlns:wps="http://schemas.microsoft.com/office/word/2010/wordprocessingShape" mc:Ignorable="w14 w15 w16se w16cid w16 w16cex w16sdtdh wp14">
+  <w:footnote w:type="separator" w:id="-1">
+    <w:p>
+      <w:pPr>
+        <w:spacing w:line="240" w:lineRule="auto"/>
+      </w:pPr>
+      <w:r>
+        <w:separator/>
+      </w:r>
+    </w:p>
+  </w:footnote>
+  <w:footnote w:type="continuationSeparator" w:id="0">
+    <w:p>
+      <w:pPr>
+        <w:spacing w:line="240" w:lineRule="auto"/>
+      </w:pPr>
+      <w:r>
+        <w:continuationSeparator/>
+      </w:r>
+    </w:p>
+  </w:footnote>
+</w:footnotes>
+</file>
+
+<file path=word/numbering.xml><?xml version="1.0" encoding="utf-8"?>
+<w:numbering xmlns:wpc="http://schemas.microsoft.com/office/word/2010/wordprocessingCanvas" xmlns:cx="http://schemas.microsoft.com/office/drawing/2014/chartex" xmlns:cx1="http://schemas.microsoft.com/office/drawing/2015/9/8/chartex" xmlns:cx2="http://schemas.microsoft.com/office/drawing/2015/10/21/chartex" xmlns:cx3="http://schemas.microsoft.com/office/drawing/2016/5/9/chartex" xmlns:cx4="http://schemas.microsoft.com/office/drawing/2016/5/10/chartex" xmlns:cx5="http://schemas.microsoft.com/office/drawing/2016/5/11/chartex" xmlns:cx6="http://schemas.microsoft.com/office/drawing/2016/5/12/chartex" xmlns:cx7="http://schemas.microsoft.com/office/drawing/2016/5/13/chartex" xmlns:cx8="http://schemas.microsoft.com/office/drawing/2016/5/14/chartex" xmlns:mc="http://schemas.openxmlformats.org/markup-compatibility/2006" xmlns:aink="http://schemas.microsoft.com/office/drawing/2016/ink" xmlns:am3d="http://schemas.microsoft.com/office/drawing/2017/model3d" xmlns:o="urn:schemas-microsoft-com:office:office" xmlns:oel="http://schemas.microsoft.com/office/2019/extlst" xmlns:r="http://schemas.openxmlformats.org/officeDocument/2006/relationships" xmlns:m="http://schemas.openxmlformats.org/officeDocument/2006/math" xmlns:v="urn:schemas-microsoft-com:vml" xmlns:wp14="http://schemas.microsoft.com/office/word/2010/wordprocessingDrawing" xmlns:wp="http://schemas.openxmlformats.org/drawingml/2006/wordprocessingDrawing" xmlns:w10="urn:schemas-microsoft-com:office:word" xmlns:w="http://schemas.openxmlformats.org/wordprocessingml/2006/main" xmlns:w14="http://schemas.microsoft.com/office/word/2010/wordml" xmlns:w15="http://schemas.microsoft.com/office/word/2012/wordml" xmlns:w16cex="http://schemas.microsoft.com/office/word/2018/wordml/cex" xmlns:w16cid="http://schemas.microsoft.com/office/word/2016/wordml/cid" xmlns:w16="http://schemas.microsoft.com/office/word/2018/wordml" xmlns:w16sdtdh="http://schemas.microsoft.com/office/word/2020/wordml/sdtdatahash" xmlns:w16se="http://schemas.microsoft.com/office/word/2015/wordml/symex" xmlns:wpg="http://schemas.microsoft.com/office/word/2010/wordprocessingGroup" xmlns:wpi="http://schemas.microsoft.com/office/word/2010/wordprocessingInk" xmlns:wne="http://schemas.microsoft.com/office/word/2006/wordml" xmlns:wps="http://schemas.microsoft.com/office/word/2010/wordprocessingShape" mc:Ignorable="w14 w15 w16se w16cid w16 w16cex w16sdtdh wp14">
+  <w:abstractNum w:abstractNumId="0" w15:restartNumberingAfterBreak="0">
+    <w:nsid w:val="0AD1364A"/>
+    <w:multiLevelType w:val="hybridMultilevel"/>
+    <w:tmpl w:val="21A2AE52"/>
+    <w:lvl w:ilvl="0" w:tplc="0407000F">
+      <w:start w:val="1"/>
+      <w:numFmt w:val="decimal"/>
+      <w:lvlText w:val="%1."/>
+      <w:lvlJc w:val="left"/>
+      <w:pPr>
+        <w:ind w:left="720" w:hanging="360"/>
+      </w:pPr>
+      <w:rPr>
+        <w:rFonts w:hint="default"/>
+      </w:rPr>
+    </w:lvl>
+    <w:lvl w:ilvl="1" w:tplc="04070019" w:tentative="1">
+      <w:start w:val="1"/>
+      <w:numFmt w:val="lowerLetter"/>
+      <w:lvlText w:val="%2."/>
+      <w:lvlJc w:val="left"/>
+      <w:pPr>
+        <w:ind w:left="1440" w:hanging="360"/>
+      </w:pPr>
+    </w:lvl>
+    <w:lvl w:ilvl="2" w:tplc="0407001B" w:tentative="1">
+      <w:start w:val="1"/>
+      <w:numFmt w:val="lowerRoman"/>
+      <w:lvlText w:val="%3."/>
+      <w:lvlJc w:val="right"/>
+      <w:pPr>
+        <w:ind w:left="2160" w:hanging="180"/>
+      </w:pPr>
+    </w:lvl>
+    <w:lvl w:ilvl="3" w:tplc="0407000F" w:tentative="1">
+      <w:start w:val="1"/>
+      <w:numFmt w:val="decimal"/>
+      <w:lvlText w:val="%4."/>
+      <w:lvlJc w:val="left"/>
+      <w:pPr>
+        <w:ind w:left="2880" w:hanging="360"/>
+      </w:pPr>
+    </w:lvl>
+    <w:lvl w:ilvl="4" w:tplc="04070019" w:tentative="1">
+      <w:start w:val="1"/>
+      <w:numFmt w:val="lowerLetter"/>
+      <w:lvlText w:val="%5."/>
+      <w:lvlJc w:val="left"/>
+      <w:pPr>
+        <w:ind w:left="3600" w:hanging="360"/>
+      </w:pPr>
+    </w:lvl>
+    <w:lvl w:ilvl="5" w:tplc="0407001B" w:tentative="1">
+      <w:start w:val="1"/>
+      <w:numFmt w:val="lowerRoman"/>
+      <w:lvlText w:val="%6."/>
+      <w:lvlJc w:val="right"/>
+      <w:pPr>
+        <w:ind w:left="4320" w:hanging="180"/>
+      </w:pPr>
+    </w:lvl>
+    <w:lvl w:ilvl="6" w:tplc="0407000F" w:tentative="1">
+      <w:start w:val="1"/>
+      <w:numFmt w:val="decimal"/>
+      <w:lvlText w:val="%7."/>
+      <w:lvlJc w:val="left"/>
+      <w:pPr>
+        <w:ind w:left="5040" w:hanging="360"/>
+      </w:pPr>
+    </w:lvl>
+    <w:lvl w:ilvl="7" w:tplc="04070019" w:tentative="1">
+      <w:start w:val="1"/>
+      <w:numFmt w:val="lowerLetter"/>
+      <w:lvlText w:val="%8."/>
+      <w:lvlJc w:val="left"/>
+      <w:pPr>
+        <w:ind w:left="5760" w:hanging="360"/>
+      </w:pPr>
+    </w:lvl>
+    <w:lvl w:ilvl="8" w:tplc="0407001B" w:tentative="1">
+      <w:start w:val="1"/>
+      <w:numFmt w:val="lowerRoman"/>
+      <w:lvlText w:val="%9."/>
+      <w:lvlJc w:val="right"/>
+      <w:pPr>
+        <w:ind w:left="6480" w:hanging="180"/>
+      </w:pPr>
+    </w:lvl>
+  </w:abstractNum>
+  <w:abstractNum w:abstractNumId="1" w15:restartNumberingAfterBreak="0">
+    <w:nsid w:val="260C6089"/>
+    <w:multiLevelType w:val="multilevel"/>
+    <w:tmpl w:val="3724C2E8"/>
+    <w:lvl w:ilvl="0">
+      <w:start w:val="1"/>
+      <w:numFmt w:val="decimal"/>
+      <w:lvlText w:val="%1."/>
+      <w:lvlJc w:val="left"/>
+      <w:pPr>
+        <w:ind w:left="720" w:hanging="360"/>
+      </w:pPr>
+      <w:rPr>
+        <w:rFonts w:hint="default"/>
+      </w:rPr>
+    </w:lvl>
+    <w:lvl w:ilvl="1">
+      <w:start w:val="1"/>
+      <w:numFmt w:val="decimal"/>
+      <w:isLgl/>
+      <w:lvlText w:val="%1.%2"/>
+      <w:lvlJc w:val="left"/>
+      <w:pPr>
+        <w:ind w:left="750" w:hanging="390"/>
+      </w:pPr>
+      <w:rPr>
+        <w:rFonts w:hint="default"/>
+      </w:rPr>
+    </w:lvl>
+    <w:lvl w:ilvl="2">
+      <w:start w:val="1"/>
+      <w:numFmt w:val="decimal"/>
+      <w:isLgl/>
+      <w:lvlText w:val="%1.%2.%3"/>
+      <w:lvlJc w:val="left"/>
+      <w:pPr>
+        <w:ind w:left="1080" w:hanging="720"/>
+      </w:pPr>
+      <w:rPr>
+        <w:rFonts w:hint="default"/>
+      </w:rPr>
+    </w:lvl>
+    <w:lvl w:ilvl="3">
+      <w:start w:val="1"/>
+      <w:numFmt w:val="decimal"/>
+      <w:isLgl/>
+      <w:lvlText w:val="%1.%2.%3.%4"/>
+      <w:lvlJc w:val="left"/>
+      <w:pPr>
+        <w:ind w:left="1080" w:hanging="720"/>
+      </w:pPr>
+      <w:rPr>
+        <w:rFonts w:hint="default"/>
+      </w:rPr>
+    </w:lvl>
+    <w:lvl w:ilvl="4">
+      <w:start w:val="1"/>
+      <w:numFmt w:val="decimal"/>
+      <w:isLgl/>
+      <w:lvlText w:val="%1.%2.%3.%4.%5"/>
+      <w:lvlJc w:val="left"/>
+      <w:pPr>
+        <w:ind w:left="1440" w:hanging="1080"/>
+      </w:pPr>
+      <w:rPr>
+        <w:rFonts w:hint="default"/>
+      </w:rPr>
+    </w:lvl>
+    <w:lvl w:ilvl="5">
+      <w:start w:val="1"/>
+      <w:numFmt w:val="decimal"/>
+      <w:isLgl/>
+      <w:lvlText w:val="%1.%2.%3.%4.%5.%6"/>
+      <w:lvlJc w:val="left"/>
+      <w:pPr>
+        <w:ind w:left="1440" w:hanging="1080"/>
+      </w:pPr>
+      <w:rPr>
+        <w:rFonts w:hint="default"/>
+      </w:rPr>
+    </w:lvl>
+    <w:lvl w:ilvl="6">
+      <w:start w:val="1"/>
+      <w:numFmt w:val="decimal"/>
+      <w:isLgl/>
+      <w:lvlText w:val="%1.%2.%3.%4.%5.%6.%7"/>
+      <w:lvlJc w:val="left"/>
+      <w:pPr>
+        <w:ind w:left="1800" w:hanging="1440"/>
+      </w:pPr>
+      <w:rPr>
+        <w:rFonts w:hint="default"/>
+      </w:rPr>
+    </w:lvl>
+    <w:lvl w:ilvl="7">
+      <w:start w:val="1"/>
+      <w:numFmt w:val="decimal"/>
+      <w:isLgl/>
+      <w:lvlText w:val="%1.%2.%3.%4.%5.%6.%7.%8"/>
+      <w:lvlJc w:val="left"/>
+      <w:pPr>
+        <w:ind w:left="1800" w:hanging="1440"/>
+      </w:pPr>
+      <w:rPr>
+        <w:rFonts w:hint="default"/>
+      </w:rPr>
+    </w:lvl>
+    <w:lvl w:ilvl="8">
+      <w:start w:val="1"/>
+      <w:numFmt w:val="decimal"/>
+      <w:isLgl/>
+      <w:lvlText w:val="%1.%2.%3.%4.%5.%6.%7.%8.%9"/>
+      <w:lvlJc w:val="left"/>
+      <w:pPr>
+        <w:ind w:left="2160" w:hanging="1800"/>
+      </w:pPr>
+      <w:rPr>
+        <w:rFonts w:hint="default"/>
+      </w:rPr>
+    </w:lvl>
+  </w:abstractNum>
+  <w:num w:numId="1" w16cid:durableId="1868593420">
+    <w:abstractNumId w:val="0"/>
+  </w:num>
+  <w:num w:numId="2" w16cid:durableId="1075708158">
+    <w:abstractNumId w:val="1"/>
+  </w:num>
+</w:numbering>
 </file>
 
 <file path=word/styles.xml><?xml version="1.0" encoding="utf-8"?>
@@ -661,7 +3927,19 @@
   </w:latentStyles>
   <w:style w:type="paragraph" w:default="1" w:styleId="Standard">
     <w:name w:val="Normal"/>
+    <w:aliases w:val="Fließtext"/>
     <w:qFormat/>
+    <w:rsid w:val="008052A0"/>
+    <w:pPr>
+      <w:spacing w:after="0" w:line="360" w:lineRule="auto"/>
+      <w:jc w:val="both"/>
+    </w:pPr>
+    <w:rPr>
+      <w:rFonts w:ascii="Times New Roman" w:hAnsi="Times New Roman"/>
+      <w:kern w:val="0"/>
+      <w:sz w:val="24"/>
+      <w14:ligatures w14:val="none"/>
+    </w:rPr>
   </w:style>
   <w:style w:type="paragraph" w:styleId="berschrift1">
     <w:name w:val="heading 1"/>
@@ -670,18 +3948,61 @@
     <w:link w:val="berschrift1Zchn"/>
     <w:uiPriority w:val="9"/>
     <w:qFormat/>
-    <w:rsid w:val="00F70B89"/>
+    <w:rsid w:val="003D04A0"/>
     <w:pPr>
       <w:keepNext/>
       <w:keepLines/>
-      <w:spacing w:before="240" w:after="0"/>
+      <w:spacing w:before="240"/>
       <w:outlineLvl w:val="0"/>
     </w:pPr>
     <w:rPr>
       <w:rFonts w:asciiTheme="majorHAnsi" w:eastAsiaTheme="majorEastAsia" w:hAnsiTheme="majorHAnsi" w:cstheme="majorBidi"/>
-      <w:color w:val="2F5496" w:themeColor="accent1" w:themeShade="BF"/>
+      <w:color w:val="000000" w:themeColor="text1"/>
       <w:sz w:val="32"/>
       <w:szCs w:val="32"/>
+    </w:rPr>
+  </w:style>
+  <w:style w:type="paragraph" w:styleId="berschrift2">
+    <w:name w:val="heading 2"/>
+    <w:basedOn w:val="Standard"/>
+    <w:next w:val="Standard"/>
+    <w:link w:val="berschrift2Zchn"/>
+    <w:uiPriority w:val="9"/>
+    <w:unhideWhenUsed/>
+    <w:qFormat/>
+    <w:rsid w:val="00DC3DB0"/>
+    <w:pPr>
+      <w:keepNext/>
+      <w:keepLines/>
+      <w:spacing w:before="40"/>
+      <w:outlineLvl w:val="1"/>
+    </w:pPr>
+    <w:rPr>
+      <w:rFonts w:asciiTheme="majorHAnsi" w:eastAsiaTheme="majorEastAsia" w:hAnsiTheme="majorHAnsi" w:cstheme="majorBidi"/>
+      <w:color w:val="000000" w:themeColor="text1"/>
+      <w:sz w:val="26"/>
+      <w:szCs w:val="26"/>
+    </w:rPr>
+  </w:style>
+  <w:style w:type="paragraph" w:styleId="berschrift3">
+    <w:name w:val="heading 3"/>
+    <w:basedOn w:val="Standard"/>
+    <w:next w:val="Standard"/>
+    <w:link w:val="berschrift3Zchn"/>
+    <w:uiPriority w:val="9"/>
+    <w:unhideWhenUsed/>
+    <w:qFormat/>
+    <w:rsid w:val="008052A0"/>
+    <w:pPr>
+      <w:keepNext/>
+      <w:keepLines/>
+      <w:spacing w:before="40"/>
+      <w:outlineLvl w:val="2"/>
+    </w:pPr>
+    <w:rPr>
+      <w:rFonts w:asciiTheme="majorHAnsi" w:eastAsiaTheme="majorEastAsia" w:hAnsiTheme="majorHAnsi" w:cstheme="majorBidi"/>
+      <w:color w:val="1F3763" w:themeColor="accent1" w:themeShade="7F"/>
+      <w:szCs w:val="24"/>
     </w:rPr>
   </w:style>
   <w:style w:type="character" w:default="1" w:styleId="Absatz-Standardschriftart">
@@ -745,10 +4066,10 @@
     <w:basedOn w:val="Absatz-Standardschriftart"/>
     <w:link w:val="berschrift1"/>
     <w:uiPriority w:val="9"/>
-    <w:rsid w:val="00F70B89"/>
+    <w:rsid w:val="003D04A0"/>
     <w:rPr>
       <w:rFonts w:asciiTheme="majorHAnsi" w:eastAsiaTheme="majorEastAsia" w:hAnsiTheme="majorHAnsi" w:cstheme="majorBidi"/>
-      <w:color w:val="2F5496" w:themeColor="accent1" w:themeShade="BF"/>
+      <w:color w:val="000000" w:themeColor="text1"/>
       <w:sz w:val="32"/>
       <w:szCs w:val="32"/>
     </w:rPr>
@@ -765,9 +4086,175 @@
       <w:outlineLvl w:val="9"/>
     </w:pPr>
     <w:rPr>
+      <w:lang w:eastAsia="de-DE"/>
+    </w:rPr>
+  </w:style>
+  <w:style w:type="paragraph" w:styleId="Listenabsatz">
+    <w:name w:val="List Paragraph"/>
+    <w:basedOn w:val="Standard"/>
+    <w:uiPriority w:val="34"/>
+    <w:qFormat/>
+    <w:rsid w:val="003D04A0"/>
+    <w:pPr>
+      <w:ind w:left="720"/>
+      <w:contextualSpacing/>
+    </w:pPr>
+  </w:style>
+  <w:style w:type="character" w:customStyle="1" w:styleId="berschrift2Zchn">
+    <w:name w:val="Überschrift 2 Zchn"/>
+    <w:basedOn w:val="Absatz-Standardschriftart"/>
+    <w:link w:val="berschrift2"/>
+    <w:uiPriority w:val="9"/>
+    <w:rsid w:val="00DC3DB0"/>
+    <w:rPr>
+      <w:rFonts w:asciiTheme="majorHAnsi" w:eastAsiaTheme="majorEastAsia" w:hAnsiTheme="majorHAnsi" w:cstheme="majorBidi"/>
+      <w:color w:val="000000" w:themeColor="text1"/>
       <w:kern w:val="0"/>
-      <w:lang w:eastAsia="de-DE"/>
+      <w:sz w:val="26"/>
+      <w:szCs w:val="26"/>
       <w14:ligatures w14:val="none"/>
+    </w:rPr>
+  </w:style>
+  <w:style w:type="character" w:customStyle="1" w:styleId="berschrift3Zchn">
+    <w:name w:val="Überschrift 3 Zchn"/>
+    <w:basedOn w:val="Absatz-Standardschriftart"/>
+    <w:link w:val="berschrift3"/>
+    <w:uiPriority w:val="9"/>
+    <w:rsid w:val="008052A0"/>
+    <w:rPr>
+      <w:rFonts w:asciiTheme="majorHAnsi" w:eastAsiaTheme="majorEastAsia" w:hAnsiTheme="majorHAnsi" w:cstheme="majorBidi"/>
+      <w:color w:val="1F3763" w:themeColor="accent1" w:themeShade="7F"/>
+      <w:kern w:val="0"/>
+      <w:sz w:val="24"/>
+      <w:szCs w:val="24"/>
+      <w14:ligatures w14:val="none"/>
+    </w:rPr>
+  </w:style>
+  <w:style w:type="paragraph" w:styleId="Kopfzeile">
+    <w:name w:val="header"/>
+    <w:basedOn w:val="Standard"/>
+    <w:link w:val="KopfzeileZchn"/>
+    <w:uiPriority w:val="99"/>
+    <w:unhideWhenUsed/>
+    <w:rsid w:val="00B6438A"/>
+    <w:pPr>
+      <w:tabs>
+        <w:tab w:val="center" w:pos="4536"/>
+        <w:tab w:val="right" w:pos="9072"/>
+      </w:tabs>
+      <w:spacing w:line="240" w:lineRule="auto"/>
+    </w:pPr>
+  </w:style>
+  <w:style w:type="character" w:customStyle="1" w:styleId="KopfzeileZchn">
+    <w:name w:val="Kopfzeile Zchn"/>
+    <w:basedOn w:val="Absatz-Standardschriftart"/>
+    <w:link w:val="Kopfzeile"/>
+    <w:uiPriority w:val="99"/>
+    <w:rsid w:val="00B6438A"/>
+    <w:rPr>
+      <w:rFonts w:ascii="Times New Roman" w:hAnsi="Times New Roman"/>
+      <w:kern w:val="0"/>
+      <w:sz w:val="24"/>
+      <w14:ligatures w14:val="none"/>
+    </w:rPr>
+  </w:style>
+  <w:style w:type="paragraph" w:styleId="Fuzeile">
+    <w:name w:val="footer"/>
+    <w:basedOn w:val="Standard"/>
+    <w:link w:val="FuzeileZchn"/>
+    <w:uiPriority w:val="99"/>
+    <w:unhideWhenUsed/>
+    <w:rsid w:val="00B6438A"/>
+    <w:pPr>
+      <w:tabs>
+        <w:tab w:val="center" w:pos="4536"/>
+        <w:tab w:val="right" w:pos="9072"/>
+      </w:tabs>
+      <w:spacing w:line="240" w:lineRule="auto"/>
+    </w:pPr>
+  </w:style>
+  <w:style w:type="character" w:customStyle="1" w:styleId="FuzeileZchn">
+    <w:name w:val="Fußzeile Zchn"/>
+    <w:basedOn w:val="Absatz-Standardschriftart"/>
+    <w:link w:val="Fuzeile"/>
+    <w:uiPriority w:val="99"/>
+    <w:rsid w:val="00B6438A"/>
+    <w:rPr>
+      <w:rFonts w:ascii="Times New Roman" w:hAnsi="Times New Roman"/>
+      <w:kern w:val="0"/>
+      <w:sz w:val="24"/>
+      <w14:ligatures w14:val="none"/>
+    </w:rPr>
+  </w:style>
+  <w:style w:type="paragraph" w:styleId="Verzeichnis1">
+    <w:name w:val="toc 1"/>
+    <w:basedOn w:val="Standard"/>
+    <w:next w:val="Standard"/>
+    <w:autoRedefine/>
+    <w:uiPriority w:val="39"/>
+    <w:unhideWhenUsed/>
+    <w:rsid w:val="00FC6AA8"/>
+    <w:pPr>
+      <w:spacing w:after="100"/>
+    </w:pPr>
+  </w:style>
+  <w:style w:type="character" w:styleId="Hyperlink">
+    <w:name w:val="Hyperlink"/>
+    <w:basedOn w:val="Absatz-Standardschriftart"/>
+    <w:uiPriority w:val="99"/>
+    <w:unhideWhenUsed/>
+    <w:rsid w:val="00FC6AA8"/>
+    <w:rPr>
+      <w:color w:val="0563C1" w:themeColor="hyperlink"/>
+      <w:u w:val="single"/>
+    </w:rPr>
+  </w:style>
+  <w:style w:type="paragraph" w:styleId="Verzeichnis2">
+    <w:name w:val="toc 2"/>
+    <w:basedOn w:val="Standard"/>
+    <w:next w:val="Standard"/>
+    <w:autoRedefine/>
+    <w:uiPriority w:val="39"/>
+    <w:unhideWhenUsed/>
+    <w:rsid w:val="005B466B"/>
+    <w:pPr>
+      <w:spacing w:after="100"/>
+      <w:ind w:left="240"/>
+    </w:pPr>
+  </w:style>
+  <w:style w:type="character" w:styleId="Hervorhebung">
+    <w:name w:val="Emphasis"/>
+    <w:basedOn w:val="Absatz-Standardschriftart"/>
+    <w:uiPriority w:val="20"/>
+    <w:qFormat/>
+    <w:rsid w:val="008301D4"/>
+    <w:rPr>
+      <w:i/>
+      <w:iCs/>
+    </w:rPr>
+  </w:style>
+  <w:style w:type="character" w:styleId="NichtaufgelsteErwhnung">
+    <w:name w:val="Unresolved Mention"/>
+    <w:basedOn w:val="Absatz-Standardschriftart"/>
+    <w:uiPriority w:val="99"/>
+    <w:semiHidden/>
+    <w:unhideWhenUsed/>
+    <w:rsid w:val="008301D4"/>
+    <w:rPr>
+      <w:color w:val="605E5C"/>
+      <w:shd w:val="clear" w:color="auto" w:fill="E1DFDD"/>
+    </w:rPr>
+  </w:style>
+  <w:style w:type="character" w:styleId="BesuchterLink">
+    <w:name w:val="FollowedHyperlink"/>
+    <w:basedOn w:val="Absatz-Standardschriftart"/>
+    <w:uiPriority w:val="99"/>
+    <w:semiHidden/>
+    <w:unhideWhenUsed/>
+    <w:rsid w:val="008301D4"/>
+    <w:rPr>
+      <w:color w:val="954F72" w:themeColor="followedHyperlink"/>
+      <w:u w:val="single"/>
     </w:rPr>
   </w:style>
 </w:styles>
